--- a/Mallenom Systems Practice/Осуществление интеграции программных модулей/Report/Отчет.docx
+++ b/Mallenom Systems Practice/Осуществление интеграции программных модулей/Report/Отчет.docx
@@ -2110,6 +2110,17 @@
       <w:pPr>
         <w:pStyle w:val="Default"/>
         <w:spacing w:line="360" w:lineRule="auto"/>
+        <w:jc w:val="center"/>
+        <w:rPr>
+          <w:sz w:val="28"/>
+          <w:szCs w:val="28"/>
+        </w:rPr>
+      </w:pPr>
+    </w:p>
+    <w:p>
+      <w:pPr>
+        <w:pStyle w:val="Default"/>
+        <w:spacing w:line="360" w:lineRule="auto"/>
         <w:ind w:firstLine="709"/>
         <w:rPr>
           <w:sz w:val="28"/>
@@ -2469,6 +2480,1525 @@
           <w:szCs w:val="28"/>
         </w:rPr>
       </w:pPr>
+    </w:p>
+    <w:p>
+      <w:pPr>
+        <w:pStyle w:val="Default"/>
+        <w:spacing w:line="360" w:lineRule="auto"/>
+        <w:jc w:val="both"/>
+        <w:rPr>
+          <w:sz w:val="28"/>
+          <w:szCs w:val="28"/>
+        </w:rPr>
+      </w:pPr>
+    </w:p>
+    <w:p>
+      <w:pPr>
+        <w:pStyle w:val="Default"/>
+        <w:spacing w:line="360" w:lineRule="auto"/>
+        <w:jc w:val="both"/>
+        <w:rPr>
+          <w:sz w:val="28"/>
+          <w:szCs w:val="28"/>
+        </w:rPr>
+      </w:pPr>
+    </w:p>
+    <w:p>
+      <w:pPr>
+        <w:pStyle w:val="Default"/>
+        <w:spacing w:line="360" w:lineRule="auto"/>
+        <w:jc w:val="both"/>
+        <w:rPr>
+          <w:sz w:val="28"/>
+          <w:szCs w:val="28"/>
+        </w:rPr>
+      </w:pPr>
+    </w:p>
+    <w:p>
+      <w:pPr>
+        <w:pStyle w:val="Default"/>
+        <w:spacing w:line="360" w:lineRule="auto"/>
+        <w:jc w:val="both"/>
+        <w:rPr>
+          <w:sz w:val="28"/>
+          <w:szCs w:val="28"/>
+        </w:rPr>
+      </w:pPr>
+    </w:p>
+    <w:p>
+      <w:pPr>
+        <w:pStyle w:val="Default"/>
+        <w:spacing w:line="360" w:lineRule="auto"/>
+        <w:jc w:val="both"/>
+        <w:rPr>
+          <w:sz w:val="28"/>
+          <w:szCs w:val="28"/>
+        </w:rPr>
+      </w:pPr>
+    </w:p>
+    <w:p>
+      <w:pPr>
+        <w:pStyle w:val="Default"/>
+        <w:spacing w:line="360" w:lineRule="auto"/>
+        <w:jc w:val="both"/>
+        <w:rPr>
+          <w:sz w:val="28"/>
+          <w:szCs w:val="28"/>
+        </w:rPr>
+      </w:pPr>
+    </w:p>
+    <w:p>
+      <w:pPr>
+        <w:pStyle w:val="Default"/>
+        <w:spacing w:line="360" w:lineRule="auto"/>
+        <w:jc w:val="both"/>
+        <w:rPr>
+          <w:sz w:val="28"/>
+          <w:szCs w:val="28"/>
+        </w:rPr>
+      </w:pPr>
+    </w:p>
+    <w:p>
+      <w:pPr>
+        <w:pStyle w:val="Default"/>
+        <w:spacing w:line="360" w:lineRule="auto"/>
+        <w:jc w:val="both"/>
+        <w:rPr>
+          <w:sz w:val="28"/>
+          <w:szCs w:val="28"/>
+        </w:rPr>
+      </w:pPr>
+    </w:p>
+    <w:p>
+      <w:pPr>
+        <w:pStyle w:val="Default"/>
+        <w:spacing w:line="360" w:lineRule="auto"/>
+        <w:jc w:val="both"/>
+        <w:rPr>
+          <w:sz w:val="28"/>
+          <w:szCs w:val="28"/>
+        </w:rPr>
+      </w:pPr>
+    </w:p>
+    <w:p>
+      <w:pPr>
+        <w:pStyle w:val="Default"/>
+        <w:spacing w:line="360" w:lineRule="auto"/>
+        <w:jc w:val="both"/>
+        <w:rPr>
+          <w:sz w:val="28"/>
+          <w:szCs w:val="28"/>
+        </w:rPr>
+      </w:pPr>
+    </w:p>
+    <w:p>
+      <w:pPr>
+        <w:pStyle w:val="Default"/>
+        <w:spacing w:line="360" w:lineRule="auto"/>
+        <w:jc w:val="both"/>
+        <w:rPr>
+          <w:sz w:val="28"/>
+          <w:szCs w:val="28"/>
+        </w:rPr>
+      </w:pPr>
+    </w:p>
+    <w:p>
+      <w:pPr>
+        <w:pStyle w:val="Default"/>
+        <w:spacing w:line="360" w:lineRule="auto"/>
+        <w:jc w:val="both"/>
+        <w:rPr>
+          <w:sz w:val="28"/>
+          <w:szCs w:val="28"/>
+        </w:rPr>
+      </w:pPr>
+    </w:p>
+    <w:p>
+      <w:pPr>
+        <w:pStyle w:val="Default"/>
+        <w:spacing w:line="360" w:lineRule="auto"/>
+        <w:jc w:val="both"/>
+        <w:rPr>
+          <w:sz w:val="28"/>
+          <w:szCs w:val="28"/>
+        </w:rPr>
+      </w:pPr>
+    </w:p>
+    <w:p>
+      <w:pPr>
+        <w:pStyle w:val="Default"/>
+        <w:spacing w:line="360" w:lineRule="auto"/>
+        <w:jc w:val="both"/>
+        <w:rPr>
+          <w:sz w:val="28"/>
+          <w:szCs w:val="28"/>
+        </w:rPr>
+      </w:pPr>
+    </w:p>
+    <w:p>
+      <w:pPr>
+        <w:pStyle w:val="Default"/>
+        <w:spacing w:line="360" w:lineRule="auto"/>
+        <w:jc w:val="both"/>
+        <w:rPr>
+          <w:sz w:val="28"/>
+          <w:szCs w:val="28"/>
+        </w:rPr>
+      </w:pPr>
+    </w:p>
+    <w:p>
+      <w:pPr>
+        <w:pStyle w:val="Default"/>
+        <w:spacing w:line="360" w:lineRule="auto"/>
+        <w:jc w:val="both"/>
+        <w:rPr>
+          <w:sz w:val="28"/>
+          <w:szCs w:val="28"/>
+        </w:rPr>
+      </w:pPr>
+    </w:p>
+    <w:p>
+      <w:pPr>
+        <w:pStyle w:val="Default"/>
+        <w:spacing w:line="360" w:lineRule="auto"/>
+        <w:jc w:val="center"/>
+        <w:rPr>
+          <w:sz w:val="28"/>
+          <w:szCs w:val="28"/>
+        </w:rPr>
+      </w:pPr>
+      <w:r>
+        <w:rPr>
+          <w:sz w:val="28"/>
+          <w:szCs w:val="28"/>
+        </w:rPr>
+        <w:lastRenderedPageBreak/>
+        <w:t>2. О</w:t>
+      </w:r>
+      <w:r>
+        <w:rPr>
+          <w:sz w:val="28"/>
+          <w:szCs w:val="28"/>
+        </w:rPr>
+        <w:t>СУЩЕСТВЛЕНИЕ</w:t>
+      </w:r>
+      <w:r>
+        <w:rPr>
+          <w:sz w:val="28"/>
+          <w:szCs w:val="28"/>
+        </w:rPr>
+        <w:t xml:space="preserve"> </w:t>
+      </w:r>
+      <w:r>
+        <w:rPr>
+          <w:sz w:val="28"/>
+          <w:szCs w:val="28"/>
+        </w:rPr>
+        <w:t>ИНТЕГРАЦИЙ</w:t>
+      </w:r>
+      <w:r>
+        <w:rPr>
+          <w:sz w:val="28"/>
+          <w:szCs w:val="28"/>
+        </w:rPr>
+        <w:t xml:space="preserve"> </w:t>
+      </w:r>
+      <w:r>
+        <w:rPr>
+          <w:sz w:val="28"/>
+          <w:szCs w:val="28"/>
+        </w:rPr>
+        <w:t>ПРОГРАММНЫХ МОДУЛЕЙ</w:t>
+      </w:r>
+    </w:p>
+    <w:p>
+      <w:pPr>
+        <w:pStyle w:val="Default"/>
+        <w:spacing w:line="360" w:lineRule="auto"/>
+        <w:rPr>
+          <w:sz w:val="28"/>
+          <w:szCs w:val="28"/>
+        </w:rPr>
+      </w:pPr>
+    </w:p>
+    <w:p>
+      <w:pPr>
+        <w:pStyle w:val="Default"/>
+        <w:spacing w:line="360" w:lineRule="auto"/>
+        <w:ind w:firstLine="709"/>
+        <w:jc w:val="both"/>
+        <w:rPr>
+          <w:sz w:val="28"/>
+          <w:szCs w:val="28"/>
+        </w:rPr>
+      </w:pPr>
+      <w:r>
+        <w:rPr>
+          <w:sz w:val="28"/>
+          <w:szCs w:val="28"/>
+        </w:rPr>
+        <w:t>Осуществление интеграций программных модулей — это процесс объединения различных программных компонентов или систем для обеспечения их совместной работы и взаимодействия.</w:t>
+      </w:r>
+      <w:r>
+        <w:rPr>
+          <w:sz w:val="28"/>
+          <w:szCs w:val="28"/>
+        </w:rPr>
+        <w:t xml:space="preserve"> </w:t>
+      </w:r>
+    </w:p>
+    <w:p>
+      <w:pPr>
+        <w:pStyle w:val="Default"/>
+        <w:spacing w:line="360" w:lineRule="auto"/>
+        <w:ind w:firstLine="709"/>
+        <w:jc w:val="both"/>
+        <w:rPr>
+          <w:sz w:val="28"/>
+          <w:szCs w:val="28"/>
+        </w:rPr>
+      </w:pPr>
+      <w:r>
+        <w:rPr>
+          <w:sz w:val="28"/>
+          <w:szCs w:val="28"/>
+        </w:rPr>
+        <w:t>В процессе прохождения практики была выполнена интеграция нескольких программных модулей, что позволило создать более функциональное и эффективное программное обеспечение. Интеграция состояла из нескольких ключевых этапов, которые описаны ниже.</w:t>
+      </w:r>
+    </w:p>
+    <w:p>
+      <w:pPr>
+        <w:pStyle w:val="Default"/>
+        <w:spacing w:line="360" w:lineRule="auto"/>
+        <w:jc w:val="center"/>
+        <w:rPr>
+          <w:sz w:val="28"/>
+          <w:szCs w:val="28"/>
+        </w:rPr>
+      </w:pPr>
+    </w:p>
+    <w:p>
+      <w:pPr>
+        <w:pStyle w:val="Default"/>
+        <w:spacing w:line="360" w:lineRule="auto"/>
+        <w:jc w:val="center"/>
+        <w:rPr>
+          <w:sz w:val="28"/>
+          <w:szCs w:val="28"/>
+        </w:rPr>
+      </w:pPr>
+      <w:r>
+        <w:rPr>
+          <w:sz w:val="28"/>
+          <w:szCs w:val="28"/>
+        </w:rPr>
+        <w:t>2.1. Разработка требований к программным модулям на основе анализа проектной и технической документации на предмет взаимодействия компонентов</w:t>
+      </w:r>
+    </w:p>
+    <w:p>
+      <w:pPr>
+        <w:pStyle w:val="Default"/>
+        <w:spacing w:line="360" w:lineRule="auto"/>
+        <w:jc w:val="center"/>
+        <w:rPr>
+          <w:sz w:val="28"/>
+          <w:szCs w:val="28"/>
+        </w:rPr>
+      </w:pPr>
+    </w:p>
+    <w:p>
+      <w:pPr>
+        <w:pStyle w:val="Default"/>
+        <w:spacing w:line="360" w:lineRule="auto"/>
+        <w:ind w:firstLine="709"/>
+        <w:jc w:val="both"/>
+        <w:rPr>
+          <w:sz w:val="28"/>
+          <w:szCs w:val="28"/>
+        </w:rPr>
+      </w:pPr>
+      <w:r>
+        <w:rPr>
+          <w:sz w:val="28"/>
+          <w:szCs w:val="28"/>
+        </w:rPr>
+        <w:t>Был проведен анализ проектной и технической документации, также по установлению зависимостей между модулями, что позволило определить основные требования к каждому модулю:</w:t>
+      </w:r>
+    </w:p>
+    <w:p>
+      <w:pPr>
+        <w:pStyle w:val="Default"/>
+        <w:spacing w:line="360" w:lineRule="auto"/>
+        <w:rPr>
+          <w:sz w:val="28"/>
+          <w:szCs w:val="28"/>
+        </w:rPr>
+      </w:pPr>
+      <w:r>
+        <w:rPr>
+          <w:sz w:val="28"/>
+          <w:szCs w:val="28"/>
+        </w:rPr>
+        <w:t xml:space="preserve">1. </w:t>
+      </w:r>
+      <w:r>
+        <w:rPr>
+          <w:sz w:val="28"/>
+          <w:szCs w:val="28"/>
+        </w:rPr>
+        <w:t>Модуль обработки изображений</w:t>
+      </w:r>
+      <w:r>
+        <w:rPr>
+          <w:sz w:val="28"/>
+          <w:szCs w:val="28"/>
+        </w:rPr>
+        <w:t>.</w:t>
+      </w:r>
+    </w:p>
+    <w:p>
+      <w:pPr>
+        <w:pStyle w:val="Default"/>
+        <w:spacing w:line="360" w:lineRule="auto"/>
+        <w:rPr>
+          <w:sz w:val="28"/>
+          <w:szCs w:val="28"/>
+        </w:rPr>
+      </w:pPr>
+      <w:r>
+        <w:rPr>
+          <w:sz w:val="28"/>
+          <w:szCs w:val="28"/>
+        </w:rPr>
+        <w:t>Поддержка различных форматов изображений</w:t>
+      </w:r>
+      <w:r>
+        <w:rPr>
+          <w:sz w:val="28"/>
+          <w:szCs w:val="28"/>
+        </w:rPr>
+        <w:t>.</w:t>
+      </w:r>
+    </w:p>
+    <w:p>
+      <w:pPr>
+        <w:pStyle w:val="Default"/>
+        <w:spacing w:line="360" w:lineRule="auto"/>
+        <w:rPr>
+          <w:sz w:val="28"/>
+          <w:szCs w:val="28"/>
+        </w:rPr>
+      </w:pPr>
+      <w:r>
+        <w:rPr>
+          <w:sz w:val="28"/>
+          <w:szCs w:val="28"/>
+        </w:rPr>
+        <w:t>Возможность изменения размера изображения с заданием новых параметров (ширина, высота) и сохранением пропорций.</w:t>
+      </w:r>
+    </w:p>
+    <w:p>
+      <w:pPr>
+        <w:pStyle w:val="Default"/>
+        <w:spacing w:line="360" w:lineRule="auto"/>
+        <w:rPr>
+          <w:sz w:val="28"/>
+          <w:szCs w:val="28"/>
+        </w:rPr>
+      </w:pPr>
+      <w:r>
+        <w:rPr>
+          <w:sz w:val="28"/>
+          <w:szCs w:val="28"/>
+        </w:rPr>
+        <w:t>Реализация функции поворота изображения на 90 градусов влево и вправо.</w:t>
+      </w:r>
+    </w:p>
+    <w:p>
+      <w:pPr>
+        <w:pStyle w:val="Default"/>
+        <w:spacing w:line="360" w:lineRule="auto"/>
+        <w:rPr>
+          <w:sz w:val="28"/>
+          <w:szCs w:val="28"/>
+        </w:rPr>
+      </w:pPr>
+      <w:r>
+        <w:rPr>
+          <w:sz w:val="28"/>
+          <w:szCs w:val="28"/>
+        </w:rPr>
+        <w:t xml:space="preserve">2. </w:t>
+      </w:r>
+      <w:r>
+        <w:rPr>
+          <w:sz w:val="28"/>
+          <w:szCs w:val="28"/>
+        </w:rPr>
+        <w:t>Модуль взаимодействия с пользователем</w:t>
+      </w:r>
+      <w:r>
+        <w:rPr>
+          <w:sz w:val="28"/>
+          <w:szCs w:val="28"/>
+        </w:rPr>
+        <w:t>.</w:t>
+      </w:r>
+    </w:p>
+    <w:p>
+      <w:pPr>
+        <w:pStyle w:val="Default"/>
+        <w:spacing w:line="360" w:lineRule="auto"/>
+        <w:rPr>
+          <w:sz w:val="28"/>
+          <w:szCs w:val="28"/>
+        </w:rPr>
+      </w:pPr>
+      <w:r>
+        <w:rPr>
+          <w:sz w:val="28"/>
+          <w:szCs w:val="28"/>
+        </w:rPr>
+        <w:t>Создание удобного графического интерфейса (GUI) для загрузки изображений и выбора операций.</w:t>
+      </w:r>
+    </w:p>
+    <w:p>
+      <w:pPr>
+        <w:pStyle w:val="Default"/>
+        <w:spacing w:line="360" w:lineRule="auto"/>
+        <w:rPr>
+          <w:sz w:val="28"/>
+          <w:szCs w:val="28"/>
+        </w:rPr>
+      </w:pPr>
+      <w:r>
+        <w:rPr>
+          <w:sz w:val="28"/>
+          <w:szCs w:val="28"/>
+        </w:rPr>
+        <w:t>Предоставление пользователю возможности предварительного просмотра изменений перед их применением.</w:t>
+      </w:r>
+    </w:p>
+    <w:p>
+      <w:pPr>
+        <w:pStyle w:val="Default"/>
+        <w:spacing w:line="360" w:lineRule="auto"/>
+        <w:rPr>
+          <w:sz w:val="28"/>
+          <w:szCs w:val="28"/>
+        </w:rPr>
+      </w:pPr>
+      <w:r>
+        <w:rPr>
+          <w:sz w:val="28"/>
+          <w:szCs w:val="28"/>
+        </w:rPr>
+        <w:t>Реализация функции сохранения обработанных изображений в выбранном формате и месте на диске.</w:t>
+      </w:r>
+    </w:p>
+    <w:p>
+      <w:pPr>
+        <w:pStyle w:val="Default"/>
+        <w:spacing w:line="360" w:lineRule="auto"/>
+        <w:rPr>
+          <w:sz w:val="28"/>
+          <w:szCs w:val="28"/>
+        </w:rPr>
+      </w:pPr>
+    </w:p>
+    <w:p>
+      <w:pPr>
+        <w:pStyle w:val="Default"/>
+        <w:spacing w:line="360" w:lineRule="auto"/>
+        <w:jc w:val="center"/>
+        <w:rPr>
+          <w:sz w:val="28"/>
+          <w:szCs w:val="28"/>
+        </w:rPr>
+      </w:pPr>
+      <w:r>
+        <w:rPr>
+          <w:sz w:val="28"/>
+          <w:szCs w:val="28"/>
+        </w:rPr>
+        <w:lastRenderedPageBreak/>
+        <w:t>2.2. Выполнение интеграции модулей в программное обеспечение</w:t>
+      </w:r>
+    </w:p>
+    <w:p>
+      <w:pPr>
+        <w:pStyle w:val="Default"/>
+        <w:spacing w:line="360" w:lineRule="auto"/>
+        <w:jc w:val="both"/>
+        <w:rPr>
+          <w:sz w:val="28"/>
+          <w:szCs w:val="28"/>
+        </w:rPr>
+      </w:pPr>
+    </w:p>
+    <w:p>
+      <w:pPr>
+        <w:pStyle w:val="Default"/>
+        <w:spacing w:line="360" w:lineRule="auto"/>
+        <w:ind w:firstLine="709"/>
+        <w:jc w:val="both"/>
+        <w:rPr>
+          <w:sz w:val="28"/>
+          <w:szCs w:val="28"/>
+        </w:rPr>
+      </w:pPr>
+      <w:r>
+        <w:rPr>
+          <w:sz w:val="28"/>
+          <w:szCs w:val="28"/>
+        </w:rPr>
+        <w:t>На данном этапе происходит объединение программных компонентов и модулей в единую архитектуру, что позволяет работать модулям совместно и выполнять заданные функции. Интеграция была реализована следующим образом:</w:t>
+      </w:r>
+    </w:p>
+    <w:p>
+      <w:pPr>
+        <w:pStyle w:val="Default"/>
+        <w:spacing w:line="360" w:lineRule="auto"/>
+        <w:jc w:val="both"/>
+        <w:rPr>
+          <w:sz w:val="28"/>
+          <w:szCs w:val="28"/>
+        </w:rPr>
+      </w:pPr>
+      <w:r>
+        <w:rPr>
+          <w:sz w:val="28"/>
+          <w:szCs w:val="28"/>
+        </w:rPr>
+        <w:t xml:space="preserve">1. </w:t>
+      </w:r>
+      <w:r>
+        <w:rPr>
+          <w:sz w:val="28"/>
+          <w:szCs w:val="28"/>
+        </w:rPr>
+        <w:t>Создание интерфейса между модулями</w:t>
+      </w:r>
+      <w:r>
+        <w:rPr>
+          <w:sz w:val="28"/>
+          <w:szCs w:val="28"/>
+        </w:rPr>
+        <w:t>.</w:t>
+      </w:r>
+    </w:p>
+    <w:p>
+      <w:pPr>
+        <w:pStyle w:val="Default"/>
+        <w:spacing w:line="360" w:lineRule="auto"/>
+        <w:jc w:val="both"/>
+        <w:rPr>
+          <w:sz w:val="28"/>
+          <w:szCs w:val="28"/>
+        </w:rPr>
+      </w:pPr>
+      <w:r>
+        <w:rPr>
+          <w:sz w:val="28"/>
+          <w:szCs w:val="28"/>
+        </w:rPr>
+        <w:t>Э</w:t>
+      </w:r>
+      <w:r>
+        <w:rPr>
+          <w:sz w:val="28"/>
+          <w:szCs w:val="28"/>
+        </w:rPr>
+        <w:t>то процесс определения и реализации способов взаимодействия различных компонентов программного обеспечения. Интерфейс определяет, как модули будут обмениваться данными и вызывать функции друг друга.</w:t>
+      </w:r>
+      <w:r>
+        <w:rPr>
+          <w:sz w:val="28"/>
+          <w:szCs w:val="28"/>
+        </w:rPr>
+        <w:t xml:space="preserve"> </w:t>
+      </w:r>
+      <w:r>
+        <w:rPr>
+          <w:sz w:val="28"/>
+          <w:szCs w:val="28"/>
+        </w:rPr>
+        <w:t>Например, модуль взаимодействия с пользователем отправляет загруженное изображение в модуль обработки, который выполняет необходимые операции и возвращает результат обратно.</w:t>
+      </w:r>
+    </w:p>
+    <w:p>
+      <w:pPr>
+        <w:pStyle w:val="Default"/>
+        <w:spacing w:line="360" w:lineRule="auto"/>
+        <w:jc w:val="both"/>
+        <w:rPr>
+          <w:sz w:val="28"/>
+          <w:szCs w:val="28"/>
+        </w:rPr>
+      </w:pPr>
+      <w:r>
+        <w:rPr>
+          <w:sz w:val="28"/>
+          <w:szCs w:val="28"/>
+        </w:rPr>
+        <w:t xml:space="preserve">2. </w:t>
+      </w:r>
+      <w:r>
+        <w:rPr>
+          <w:sz w:val="28"/>
+          <w:szCs w:val="28"/>
+        </w:rPr>
+        <w:t>Обработка пользовательских запросов</w:t>
+      </w:r>
+      <w:r>
+        <w:rPr>
+          <w:sz w:val="28"/>
+          <w:szCs w:val="28"/>
+        </w:rPr>
+        <w:t>.</w:t>
+      </w:r>
+    </w:p>
+    <w:p>
+      <w:pPr>
+        <w:pStyle w:val="Default"/>
+        <w:spacing w:line="360" w:lineRule="auto"/>
+        <w:jc w:val="both"/>
+        <w:rPr>
+          <w:sz w:val="28"/>
+          <w:szCs w:val="28"/>
+        </w:rPr>
+      </w:pPr>
+      <w:r>
+        <w:rPr>
+          <w:sz w:val="28"/>
+          <w:szCs w:val="28"/>
+        </w:rPr>
+        <w:t>Э</w:t>
+      </w:r>
+      <w:r>
+        <w:rPr>
+          <w:sz w:val="28"/>
+          <w:szCs w:val="28"/>
+        </w:rPr>
+        <w:t>то процесс получения, анализа и выполнения запросов, поступающих от пользователей или клиентских приложений.</w:t>
+      </w:r>
+      <w:r>
+        <w:rPr>
+          <w:sz w:val="28"/>
+          <w:szCs w:val="28"/>
+        </w:rPr>
+        <w:t xml:space="preserve"> </w:t>
+      </w:r>
+      <w:r>
+        <w:rPr>
+          <w:sz w:val="28"/>
+          <w:szCs w:val="28"/>
+        </w:rPr>
+        <w:t>При выборе операции</w:t>
+      </w:r>
+      <w:r>
+        <w:rPr>
+          <w:sz w:val="28"/>
+          <w:szCs w:val="28"/>
+        </w:rPr>
+        <w:t xml:space="preserve"> </w:t>
+      </w:r>
+      <w:r>
+        <w:rPr>
+          <w:sz w:val="28"/>
+          <w:szCs w:val="28"/>
+        </w:rPr>
+        <w:t>модуль взаимодействия с пользователем вызывает соответствующую функцию из модуля обработки изображений, передавая необходимые параметры.</w:t>
+      </w:r>
+    </w:p>
+    <w:p>
+      <w:pPr>
+        <w:pStyle w:val="Default"/>
+        <w:spacing w:line="360" w:lineRule="auto"/>
+        <w:jc w:val="both"/>
+        <w:rPr>
+          <w:sz w:val="28"/>
+          <w:szCs w:val="28"/>
+        </w:rPr>
+      </w:pPr>
+    </w:p>
+    <w:p>
+      <w:pPr>
+        <w:pStyle w:val="Default"/>
+        <w:spacing w:line="360" w:lineRule="auto"/>
+        <w:jc w:val="center"/>
+        <w:rPr>
+          <w:sz w:val="28"/>
+          <w:szCs w:val="28"/>
+        </w:rPr>
+      </w:pPr>
+      <w:r>
+        <w:rPr>
+          <w:sz w:val="28"/>
+          <w:szCs w:val="28"/>
+        </w:rPr>
+        <w:t>2.3. Выполнение отладки программного модуля с использованием специализированных программных средств</w:t>
+      </w:r>
+    </w:p>
+    <w:p>
+      <w:pPr>
+        <w:pStyle w:val="Default"/>
+        <w:spacing w:line="360" w:lineRule="auto"/>
+        <w:jc w:val="both"/>
+        <w:rPr>
+          <w:sz w:val="28"/>
+          <w:szCs w:val="28"/>
+        </w:rPr>
+      </w:pPr>
+    </w:p>
+    <w:p>
+      <w:pPr>
+        <w:pStyle w:val="Default"/>
+        <w:spacing w:line="360" w:lineRule="auto"/>
+        <w:ind w:firstLine="709"/>
+        <w:jc w:val="both"/>
+        <w:rPr>
+          <w:sz w:val="28"/>
+          <w:szCs w:val="28"/>
+        </w:rPr>
+      </w:pPr>
+      <w:r>
+        <w:rPr>
+          <w:sz w:val="28"/>
+          <w:szCs w:val="28"/>
+        </w:rPr>
+        <w:t>На данном этапе</w:t>
+      </w:r>
+      <w:r>
+        <w:rPr>
+          <w:sz w:val="28"/>
+          <w:szCs w:val="28"/>
+        </w:rPr>
+        <w:t xml:space="preserve"> выявл</w:t>
+      </w:r>
+      <w:r>
+        <w:rPr>
+          <w:sz w:val="28"/>
+          <w:szCs w:val="28"/>
+        </w:rPr>
+        <w:t>яются</w:t>
+      </w:r>
+      <w:r>
+        <w:rPr>
+          <w:sz w:val="28"/>
+          <w:szCs w:val="28"/>
+        </w:rPr>
+        <w:t>, анали</w:t>
+      </w:r>
+      <w:r>
+        <w:rPr>
+          <w:sz w:val="28"/>
+          <w:szCs w:val="28"/>
+        </w:rPr>
+        <w:t>зируются</w:t>
+      </w:r>
+      <w:r>
+        <w:rPr>
+          <w:sz w:val="28"/>
+          <w:szCs w:val="28"/>
+        </w:rPr>
+        <w:t xml:space="preserve"> и устран</w:t>
+      </w:r>
+      <w:r>
+        <w:rPr>
+          <w:sz w:val="28"/>
+          <w:szCs w:val="28"/>
+        </w:rPr>
+        <w:t>яются</w:t>
+      </w:r>
+      <w:r>
+        <w:rPr>
+          <w:sz w:val="28"/>
+          <w:szCs w:val="28"/>
+        </w:rPr>
+        <w:t xml:space="preserve"> ошиб</w:t>
+      </w:r>
+      <w:r>
+        <w:rPr>
+          <w:sz w:val="28"/>
+          <w:szCs w:val="28"/>
+        </w:rPr>
+        <w:t xml:space="preserve">ки </w:t>
+      </w:r>
+      <w:r>
+        <w:rPr>
+          <w:sz w:val="28"/>
+          <w:szCs w:val="28"/>
+        </w:rPr>
+        <w:t>в программном коде с помощью инструментов, предназначенных для упрощения и автоматизации этих задач. Этот процесс включает несколько ключевых этапов и аспектов:</w:t>
+      </w:r>
+    </w:p>
+    <w:p>
+      <w:pPr>
+        <w:pStyle w:val="Default"/>
+        <w:spacing w:line="360" w:lineRule="auto"/>
+        <w:jc w:val="both"/>
+        <w:rPr>
+          <w:sz w:val="28"/>
+          <w:szCs w:val="28"/>
+        </w:rPr>
+      </w:pPr>
+      <w:r>
+        <w:rPr>
+          <w:sz w:val="28"/>
+          <w:szCs w:val="28"/>
+        </w:rPr>
+        <w:t>1. Подготовка к отладке</w:t>
+      </w:r>
+      <w:r>
+        <w:rPr>
+          <w:sz w:val="28"/>
+          <w:szCs w:val="28"/>
+        </w:rPr>
+        <w:t xml:space="preserve">. </w:t>
+      </w:r>
+    </w:p>
+    <w:p>
+      <w:pPr>
+        <w:pStyle w:val="Default"/>
+        <w:spacing w:line="360" w:lineRule="auto"/>
+        <w:jc w:val="both"/>
+        <w:rPr>
+          <w:sz w:val="28"/>
+          <w:szCs w:val="28"/>
+        </w:rPr>
+      </w:pPr>
+      <w:r>
+        <w:rPr>
+          <w:sz w:val="28"/>
+          <w:szCs w:val="28"/>
+        </w:rPr>
+        <w:t xml:space="preserve">Определение области кода, в котором предполагается наличие ошибок. </w:t>
+      </w:r>
+      <w:r>
+        <w:rPr>
+          <w:sz w:val="28"/>
+          <w:szCs w:val="28"/>
+        </w:rPr>
+        <w:t>Настройка окружения для отладки, включая конфигурацию необходимых инструментов.</w:t>
+      </w:r>
+    </w:p>
+    <w:p>
+      <w:pPr>
+        <w:pStyle w:val="Default"/>
+        <w:spacing w:line="360" w:lineRule="auto"/>
+        <w:jc w:val="both"/>
+        <w:rPr>
+          <w:sz w:val="28"/>
+          <w:szCs w:val="28"/>
+        </w:rPr>
+      </w:pPr>
+      <w:r>
+        <w:rPr>
+          <w:sz w:val="28"/>
+          <w:szCs w:val="28"/>
+        </w:rPr>
+        <w:lastRenderedPageBreak/>
+        <w:t>2. Запуск отладчика</w:t>
+      </w:r>
+      <w:r>
+        <w:rPr>
+          <w:sz w:val="28"/>
+          <w:szCs w:val="28"/>
+        </w:rPr>
+        <w:t xml:space="preserve">. </w:t>
+      </w:r>
+    </w:p>
+    <w:p>
+      <w:pPr>
+        <w:pStyle w:val="Default"/>
+        <w:spacing w:line="360" w:lineRule="auto"/>
+        <w:jc w:val="both"/>
+        <w:rPr>
+          <w:sz w:val="28"/>
+          <w:szCs w:val="28"/>
+        </w:rPr>
+      </w:pPr>
+      <w:r>
+        <w:rPr>
+          <w:sz w:val="28"/>
+          <w:szCs w:val="28"/>
+        </w:rPr>
+        <w:t>Использование специализированных инструментов, чтобы запустить приложение в режиме отладки.</w:t>
+      </w:r>
+    </w:p>
+    <w:p>
+      <w:pPr>
+        <w:pStyle w:val="Default"/>
+        <w:spacing w:line="360" w:lineRule="auto"/>
+        <w:jc w:val="both"/>
+        <w:rPr>
+          <w:sz w:val="28"/>
+          <w:szCs w:val="28"/>
+        </w:rPr>
+      </w:pPr>
+      <w:r>
+        <w:rPr>
+          <w:sz w:val="28"/>
+          <w:szCs w:val="28"/>
+        </w:rPr>
+        <w:t>3. Установка точек останова</w:t>
+      </w:r>
+      <w:r>
+        <w:rPr>
+          <w:sz w:val="28"/>
+          <w:szCs w:val="28"/>
+        </w:rPr>
+        <w:t>.</w:t>
+      </w:r>
+    </w:p>
+    <w:p>
+      <w:pPr>
+        <w:pStyle w:val="Default"/>
+        <w:spacing w:line="360" w:lineRule="auto"/>
+        <w:jc w:val="both"/>
+        <w:rPr>
+          <w:sz w:val="28"/>
+          <w:szCs w:val="28"/>
+        </w:rPr>
+      </w:pPr>
+      <w:r>
+        <w:rPr>
+          <w:sz w:val="28"/>
+          <w:szCs w:val="28"/>
+        </w:rPr>
+        <w:t>Установка точек останова</w:t>
+      </w:r>
+      <w:r>
+        <w:rPr>
+          <w:sz w:val="28"/>
+          <w:szCs w:val="28"/>
+        </w:rPr>
+        <w:t xml:space="preserve"> </w:t>
+      </w:r>
+      <w:r>
+        <w:rPr>
+          <w:sz w:val="28"/>
+          <w:szCs w:val="28"/>
+        </w:rPr>
+        <w:t>в коде,</w:t>
+      </w:r>
+      <w:r>
+        <w:rPr>
+          <w:sz w:val="28"/>
+          <w:szCs w:val="28"/>
+        </w:rPr>
+        <w:t xml:space="preserve"> </w:t>
+      </w:r>
+      <w:r>
+        <w:rPr>
+          <w:sz w:val="28"/>
+          <w:szCs w:val="28"/>
+        </w:rPr>
+        <w:t>чтобы приостановить выполнение программы в определенных местах и проанализировать текущее состояние переменных и поток выполнения.</w:t>
+      </w:r>
+    </w:p>
+    <w:p>
+      <w:pPr>
+        <w:pStyle w:val="Default"/>
+        <w:spacing w:line="360" w:lineRule="auto"/>
+        <w:jc w:val="both"/>
+        <w:rPr>
+          <w:sz w:val="28"/>
+          <w:szCs w:val="28"/>
+        </w:rPr>
+      </w:pPr>
+      <w:r>
+        <w:rPr>
+          <w:sz w:val="28"/>
+          <w:szCs w:val="28"/>
+        </w:rPr>
+        <w:t>4</w:t>
+      </w:r>
+      <w:r>
+        <w:rPr>
+          <w:sz w:val="28"/>
+          <w:szCs w:val="28"/>
+        </w:rPr>
+        <w:t>. Мониторинг переменных</w:t>
+      </w:r>
+      <w:r>
+        <w:rPr>
+          <w:sz w:val="28"/>
+          <w:szCs w:val="28"/>
+        </w:rPr>
+        <w:t>.</w:t>
+      </w:r>
+    </w:p>
+    <w:p>
+      <w:pPr>
+        <w:pStyle w:val="Default"/>
+        <w:spacing w:line="360" w:lineRule="auto"/>
+        <w:jc w:val="both"/>
+        <w:rPr>
+          <w:sz w:val="28"/>
+          <w:szCs w:val="28"/>
+        </w:rPr>
+      </w:pPr>
+      <w:r>
+        <w:rPr>
+          <w:sz w:val="28"/>
+          <w:szCs w:val="28"/>
+        </w:rPr>
+        <w:t>Наблюдение за значениями переменных и состоянием объектов во время выполнения, что позволяет определить, где и почему возникают ошибки.</w:t>
+      </w:r>
+    </w:p>
+    <w:p>
+      <w:pPr>
+        <w:pStyle w:val="Default"/>
+        <w:spacing w:line="360" w:lineRule="auto"/>
+        <w:jc w:val="both"/>
+        <w:rPr>
+          <w:sz w:val="28"/>
+          <w:szCs w:val="28"/>
+        </w:rPr>
+      </w:pPr>
+      <w:r>
+        <w:rPr>
+          <w:sz w:val="28"/>
+          <w:szCs w:val="28"/>
+        </w:rPr>
+        <w:t>5</w:t>
+      </w:r>
+      <w:r>
+        <w:rPr>
+          <w:sz w:val="28"/>
+          <w:szCs w:val="28"/>
+        </w:rPr>
+        <w:t>. Анализ стека вызовов</w:t>
+      </w:r>
+      <w:r>
+        <w:rPr>
+          <w:sz w:val="28"/>
+          <w:szCs w:val="28"/>
+        </w:rPr>
+        <w:t>.</w:t>
+      </w:r>
+    </w:p>
+    <w:p>
+      <w:pPr>
+        <w:pStyle w:val="Default"/>
+        <w:spacing w:line="360" w:lineRule="auto"/>
+        <w:jc w:val="both"/>
+        <w:rPr>
+          <w:sz w:val="28"/>
+          <w:szCs w:val="28"/>
+        </w:rPr>
+      </w:pPr>
+      <w:r>
+        <w:rPr>
+          <w:sz w:val="28"/>
+          <w:szCs w:val="28"/>
+        </w:rPr>
+        <w:t>Изучение стека вызовов для понимания последовательности вызовов функций, что может помочь в выявлении источника ошибки.</w:t>
+      </w:r>
+    </w:p>
+    <w:p>
+      <w:pPr>
+        <w:pStyle w:val="Default"/>
+        <w:spacing w:line="360" w:lineRule="auto"/>
+        <w:jc w:val="both"/>
+        <w:rPr>
+          <w:sz w:val="28"/>
+          <w:szCs w:val="28"/>
+        </w:rPr>
+      </w:pPr>
+      <w:r>
+        <w:rPr>
+          <w:sz w:val="28"/>
+          <w:szCs w:val="28"/>
+        </w:rPr>
+        <w:t>6</w:t>
+      </w:r>
+      <w:r>
+        <w:rPr>
+          <w:sz w:val="28"/>
+          <w:szCs w:val="28"/>
+        </w:rPr>
+        <w:t>. Исправление ошибок</w:t>
+      </w:r>
+      <w:r>
+        <w:rPr>
+          <w:sz w:val="28"/>
+          <w:szCs w:val="28"/>
+        </w:rPr>
+        <w:t>.</w:t>
+      </w:r>
+    </w:p>
+    <w:p>
+      <w:pPr>
+        <w:pStyle w:val="Default"/>
+        <w:spacing w:line="360" w:lineRule="auto"/>
+        <w:jc w:val="both"/>
+        <w:rPr>
+          <w:sz w:val="28"/>
+          <w:szCs w:val="28"/>
+        </w:rPr>
+      </w:pPr>
+      <w:r>
+        <w:rPr>
+          <w:sz w:val="28"/>
+          <w:szCs w:val="28"/>
+        </w:rPr>
+        <w:t>Внесение изменений в код на основе полученных данных</w:t>
+      </w:r>
+      <w:r>
+        <w:rPr>
+          <w:sz w:val="28"/>
+          <w:szCs w:val="28"/>
+        </w:rPr>
+        <w:t>.</w:t>
+      </w:r>
+    </w:p>
+    <w:p>
+      <w:pPr>
+        <w:pStyle w:val="Default"/>
+        <w:spacing w:line="360" w:lineRule="auto"/>
+        <w:jc w:val="both"/>
+        <w:rPr>
+          <w:sz w:val="28"/>
+          <w:szCs w:val="28"/>
+        </w:rPr>
+      </w:pPr>
+      <w:r>
+        <w:rPr>
+          <w:sz w:val="28"/>
+          <w:szCs w:val="28"/>
+        </w:rPr>
+        <w:t>8. Тестирование:</w:t>
+      </w:r>
+    </w:p>
+    <w:p>
+      <w:pPr>
+        <w:pStyle w:val="Default"/>
+        <w:spacing w:line="360" w:lineRule="auto"/>
+        <w:jc w:val="both"/>
+        <w:rPr>
+          <w:sz w:val="28"/>
+          <w:szCs w:val="28"/>
+        </w:rPr>
+      </w:pPr>
+      <w:r>
+        <w:rPr>
+          <w:sz w:val="28"/>
+          <w:szCs w:val="28"/>
+        </w:rPr>
+        <w:t>Проведение тестирования после исправления ошибок для подтверждения работоспособности исправленного модуля и проверки отсутствия новых ошибок.</w:t>
+      </w:r>
+    </w:p>
+    <w:p>
+      <w:pPr>
+        <w:pStyle w:val="Default"/>
+        <w:spacing w:line="360" w:lineRule="auto"/>
+        <w:jc w:val="both"/>
+        <w:rPr>
+          <w:sz w:val="28"/>
+          <w:szCs w:val="28"/>
+        </w:rPr>
+      </w:pPr>
+    </w:p>
+    <w:p>
+      <w:pPr>
+        <w:pStyle w:val="Default"/>
+        <w:spacing w:line="360" w:lineRule="auto"/>
+        <w:jc w:val="center"/>
+        <w:rPr>
+          <w:sz w:val="28"/>
+          <w:szCs w:val="28"/>
+        </w:rPr>
+      </w:pPr>
+      <w:r>
+        <w:rPr>
+          <w:sz w:val="28"/>
+          <w:szCs w:val="28"/>
+        </w:rPr>
+        <w:t>2.4. Осуществление разработки тестовых наборов и тестовых сценариев для программного обеспечения</w:t>
+      </w:r>
+    </w:p>
+    <w:p>
+      <w:pPr>
+        <w:pStyle w:val="Default"/>
+        <w:spacing w:line="360" w:lineRule="auto"/>
+        <w:jc w:val="both"/>
+        <w:rPr>
+          <w:sz w:val="28"/>
+          <w:szCs w:val="28"/>
+        </w:rPr>
+      </w:pPr>
+    </w:p>
+    <w:p>
+      <w:pPr>
+        <w:pStyle w:val="Default"/>
+        <w:spacing w:line="360" w:lineRule="auto"/>
+        <w:ind w:firstLine="709"/>
+        <w:jc w:val="both"/>
+        <w:rPr>
+          <w:sz w:val="28"/>
+          <w:szCs w:val="28"/>
+        </w:rPr>
+      </w:pPr>
+      <w:r>
+        <w:rPr>
+          <w:sz w:val="28"/>
+          <w:szCs w:val="28"/>
+        </w:rPr>
+        <w:t>Данный этап требуется д</w:t>
+      </w:r>
+      <w:r>
+        <w:rPr>
+          <w:sz w:val="28"/>
+          <w:szCs w:val="28"/>
+        </w:rPr>
+        <w:t>ля проверки функциональности программы</w:t>
+      </w:r>
+      <w:r>
+        <w:rPr>
+          <w:sz w:val="28"/>
+          <w:szCs w:val="28"/>
+        </w:rPr>
+        <w:t>. Б</w:t>
+      </w:r>
+      <w:r>
+        <w:rPr>
+          <w:sz w:val="28"/>
+          <w:szCs w:val="28"/>
+        </w:rPr>
+        <w:t>ыли разработаны тестовые наборы и сценарии</w:t>
+      </w:r>
+      <w:r>
+        <w:rPr>
+          <w:sz w:val="28"/>
+          <w:szCs w:val="28"/>
+        </w:rPr>
+        <w:t>, которые помогают проверить взаимодействие между модулями</w:t>
+      </w:r>
+      <w:r>
+        <w:rPr>
+          <w:sz w:val="28"/>
+          <w:szCs w:val="28"/>
+        </w:rPr>
+        <w:t xml:space="preserve"> и их корректной работы.</w:t>
+      </w:r>
+    </w:p>
+    <w:p>
+      <w:pPr>
+        <w:pStyle w:val="Default"/>
+        <w:spacing w:line="360" w:lineRule="auto"/>
+        <w:jc w:val="both"/>
+        <w:rPr>
+          <w:sz w:val="28"/>
+          <w:szCs w:val="28"/>
+        </w:rPr>
+      </w:pPr>
+      <w:r>
+        <w:rPr>
+          <w:sz w:val="28"/>
+          <w:szCs w:val="28"/>
+        </w:rPr>
+        <w:t>1. Модуль обработки и модуль работы с изображениями.</w:t>
+      </w:r>
+    </w:p>
+    <w:p>
+      <w:pPr>
+        <w:pStyle w:val="Default"/>
+        <w:spacing w:line="360" w:lineRule="auto"/>
+        <w:jc w:val="both"/>
+        <w:rPr>
+          <w:sz w:val="28"/>
+          <w:szCs w:val="28"/>
+        </w:rPr>
+      </w:pPr>
+      <w:r>
+        <w:rPr>
+          <w:sz w:val="28"/>
+          <w:szCs w:val="28"/>
+        </w:rPr>
+        <w:t xml:space="preserve">Проводилось тестирование изменения размера изображения, результатом которого должно было быть изменение размера исходного изображения на </w:t>
+      </w:r>
+      <w:r>
+        <w:rPr>
+          <w:sz w:val="28"/>
+          <w:szCs w:val="28"/>
+        </w:rPr>
+        <w:lastRenderedPageBreak/>
+        <w:t>выбранное из доступных размеров</w:t>
+      </w:r>
+      <w:r>
+        <w:rPr>
+          <w:sz w:val="28"/>
+          <w:szCs w:val="28"/>
+        </w:rPr>
+        <w:t xml:space="preserve"> и поворот изображения влево или вправо на 90 градусов. В результате чего программа работала корректно.</w:t>
+      </w:r>
+    </w:p>
+    <w:p>
+      <w:pPr>
+        <w:pStyle w:val="Default"/>
+        <w:spacing w:line="360" w:lineRule="auto"/>
+        <w:jc w:val="both"/>
+        <w:rPr>
+          <w:sz w:val="28"/>
+          <w:szCs w:val="28"/>
+        </w:rPr>
+      </w:pPr>
+      <w:r>
+        <w:rPr>
+          <w:sz w:val="28"/>
+          <w:szCs w:val="28"/>
+        </w:rPr>
+        <w:t>2. Модуль взаимодействия с пользователем м модули формирования и хранения данных.</w:t>
+      </w:r>
+    </w:p>
+    <w:p>
+      <w:pPr>
+        <w:pStyle w:val="Default"/>
+        <w:spacing w:line="360" w:lineRule="auto"/>
+        <w:jc w:val="both"/>
+        <w:rPr>
+          <w:sz w:val="28"/>
+          <w:szCs w:val="28"/>
+        </w:rPr>
+      </w:pPr>
+      <w:r>
+        <w:rPr>
+          <w:sz w:val="28"/>
+          <w:szCs w:val="28"/>
+        </w:rPr>
+        <w:t>Проводилось несколько тестирований, связанных со взаимодействием с интерфейсом пользователя. Тест отображения доступных размеров и тест выбора доступного размера. В результате обоих тестирований программа работа корректно.</w:t>
+      </w:r>
+    </w:p>
+    <w:p>
+      <w:pPr>
+        <w:pStyle w:val="Default"/>
+        <w:spacing w:line="360" w:lineRule="auto"/>
+        <w:jc w:val="both"/>
+        <w:rPr>
+          <w:sz w:val="28"/>
+          <w:szCs w:val="28"/>
+        </w:rPr>
+      </w:pPr>
+    </w:p>
+    <w:p>
+      <w:pPr>
+        <w:pStyle w:val="Default"/>
+        <w:spacing w:line="360" w:lineRule="auto"/>
+        <w:jc w:val="center"/>
+        <w:rPr>
+          <w:sz w:val="28"/>
+          <w:szCs w:val="28"/>
+        </w:rPr>
+      </w:pPr>
+      <w:r>
+        <w:rPr>
+          <w:sz w:val="28"/>
+          <w:szCs w:val="28"/>
+        </w:rPr>
+        <w:t>2.5. Инспектирование компонентов программного обеспечения на предмет соответствия стандартам кодирования</w:t>
+      </w:r>
+    </w:p>
+    <w:p>
+      <w:pPr>
+        <w:pStyle w:val="Default"/>
+        <w:spacing w:line="360" w:lineRule="auto"/>
+        <w:jc w:val="both"/>
+        <w:rPr>
+          <w:sz w:val="28"/>
+          <w:szCs w:val="28"/>
+        </w:rPr>
+      </w:pPr>
+    </w:p>
+    <w:p>
+      <w:pPr>
+        <w:pStyle w:val="Default"/>
+        <w:spacing w:line="360" w:lineRule="auto"/>
+        <w:jc w:val="both"/>
+        <w:rPr>
+          <w:sz w:val="28"/>
+          <w:szCs w:val="28"/>
+        </w:rPr>
+      </w:pPr>
+      <w:r>
+        <w:rPr>
+          <w:sz w:val="28"/>
+          <w:szCs w:val="28"/>
+        </w:rPr>
+        <w:t xml:space="preserve">Этот процесс включает в себя анализ кода, его структуры и стиля с целью выявления </w:t>
+      </w:r>
+      <w:r>
+        <w:rPr>
+          <w:sz w:val="28"/>
+          <w:szCs w:val="28"/>
+        </w:rPr>
+        <w:t>ошибок и дефектов на ранних стадиях разработки, обеспечение соответствия стандартам кодирования и повышения качества программного обеспечение через улучшение структуры и читаемости кода.  Разработчики или тестировщики просматривают код вручную или с помощью автоматизированных инструментов, которые автоматически проверяют код на наличие нарушений стандартов и ошибок. В результате инспекции разработчики приводят код к соответствию стилю кодирования</w:t>
+      </w:r>
+      <w:r>
+        <w:rPr>
+          <w:sz w:val="28"/>
+          <w:szCs w:val="28"/>
+        </w:rPr>
+        <w:t xml:space="preserve"> и уменьшению количества дефектов</w:t>
+      </w:r>
+      <w:r>
+        <w:rPr>
+          <w:sz w:val="28"/>
+          <w:szCs w:val="28"/>
+        </w:rPr>
+        <w:t>, повышают качество кода, безопасност</w:t>
+      </w:r>
+      <w:r>
+        <w:rPr>
+          <w:sz w:val="28"/>
+          <w:szCs w:val="28"/>
+        </w:rPr>
+        <w:t>и</w:t>
+      </w:r>
+      <w:r>
+        <w:rPr>
+          <w:sz w:val="28"/>
+          <w:szCs w:val="28"/>
+        </w:rPr>
+        <w:t xml:space="preserve"> и производительност</w:t>
+      </w:r>
+      <w:r>
+        <w:rPr>
+          <w:sz w:val="28"/>
+          <w:szCs w:val="28"/>
+        </w:rPr>
+        <w:t>и</w:t>
+      </w:r>
+      <w:r>
+        <w:rPr>
+          <w:sz w:val="28"/>
+          <w:szCs w:val="28"/>
+        </w:rPr>
+        <w:t>, упрощ</w:t>
+      </w:r>
+      <w:r>
+        <w:rPr>
+          <w:sz w:val="28"/>
+          <w:szCs w:val="28"/>
+        </w:rPr>
+        <w:t>ают</w:t>
+      </w:r>
+      <w:r>
+        <w:rPr>
+          <w:sz w:val="28"/>
+          <w:szCs w:val="28"/>
+        </w:rPr>
+        <w:t xml:space="preserve"> процесс поддержки </w:t>
+      </w:r>
+      <w:r>
+        <w:rPr>
+          <w:sz w:val="28"/>
+          <w:szCs w:val="28"/>
+        </w:rPr>
+        <w:t>и дальнейшей доработки программного обеспечения.</w:t>
+      </w:r>
     </w:p>
     <w:sectPr>
       <w:type w:val="continuous"/>
@@ -3866,6 +5396,7 @@
   <w:style w:type="character" w:default="1" w:styleId="a0">
     <w:name w:val="Default Paragraph Font"/>
     <w:uiPriority w:val="1"/>
+    <w:semiHidden/>
     <w:unhideWhenUsed/>
   </w:style>
   <w:style w:type="table" w:default="1" w:styleId="a1">

--- a/Mallenom Systems Practice/Осуществление интеграции программных модулей/Report/Отчет.docx
+++ b/Mallenom Systems Practice/Осуществление интеграции программных модулей/Report/Отчет.docx
@@ -29,21 +29,7 @@
         <w:rPr>
           <w:rFonts w:ascii="Times New Roman" w:hAnsi="Times New Roman" w:cs="Times New Roman"/>
         </w:rPr>
-        <w:t xml:space="preserve">«Череповецкий </w:t>
-      </w:r>
-      <w:proofErr w:type="spellStart"/>
-      <w:r>
-        <w:rPr>
-          <w:rFonts w:ascii="Times New Roman" w:hAnsi="Times New Roman" w:cs="Times New Roman"/>
-        </w:rPr>
-        <w:t>лесомеханический</w:t>
-      </w:r>
-      <w:proofErr w:type="spellEnd"/>
-      <w:r>
-        <w:rPr>
-          <w:rFonts w:ascii="Times New Roman" w:hAnsi="Times New Roman" w:cs="Times New Roman"/>
-        </w:rPr>
-        <w:t xml:space="preserve"> техникум им. В.П. Чкалова»</w:t>
+        <w:t>«Череповецкий лесомеханический техникум им. В.П. Чкалова»</w:t>
       </w:r>
     </w:p>
     <w:p>
@@ -311,9 +297,11 @@
           <w:rFonts w:ascii="Times New Roman" w:hAnsi="Times New Roman" w:cs="Times New Roman"/>
         </w:rPr>
         <w:sectPr>
+          <w:footerReference w:type="default" r:id="rId8"/>
           <w:pgSz w:w="11906" w:h="16838"/>
           <w:pgMar w:top="1134" w:right="850" w:bottom="1134" w:left="1701" w:header="708" w:footer="708" w:gutter="0"/>
           <w:cols w:space="708"/>
+          <w:titlePg/>
           <w:docGrid w:linePitch="360"/>
         </w:sectPr>
       </w:pPr>
@@ -780,6 +768,13 @@
         </w:rPr>
         <w:t>Введение</w:t>
       </w:r>
+      <w:r>
+        <w:rPr>
+          <w:sz w:val="28"/>
+          <w:szCs w:val="28"/>
+        </w:rPr>
+        <w:t>…………………………………………………………………………...3</w:t>
+      </w:r>
     </w:p>
     <w:p>
       <w:pPr>
@@ -805,6 +800,13 @@
         </w:rPr>
         <w:t xml:space="preserve"> Общая характеристика предприятий</w:t>
       </w:r>
+      <w:r>
+        <w:rPr>
+          <w:sz w:val="28"/>
+          <w:szCs w:val="28"/>
+        </w:rPr>
+        <w:t>…………………………………………..4</w:t>
+      </w:r>
     </w:p>
     <w:p>
       <w:pPr>
@@ -823,6 +825,27 @@
         </w:rPr>
         <w:t xml:space="preserve">1.1. Организационная структура предприятий </w:t>
       </w:r>
+      <w:r>
+        <w:rPr>
+          <w:sz w:val="28"/>
+          <w:szCs w:val="28"/>
+        </w:rPr>
+        <w:t>…………………………………</w:t>
+      </w:r>
+      <w:r>
+        <w:rPr>
+          <w:sz w:val="28"/>
+          <w:szCs w:val="28"/>
+        </w:rPr>
+        <w:t>.</w:t>
+      </w:r>
+      <w:r>
+        <w:rPr>
+          <w:sz w:val="28"/>
+          <w:szCs w:val="28"/>
+        </w:rPr>
+        <w:t>5</w:t>
+      </w:r>
     </w:p>
     <w:p>
       <w:pPr>
@@ -860,7 +883,21 @@
           <w:sz w:val="28"/>
           <w:szCs w:val="28"/>
         </w:rPr>
-        <w:t xml:space="preserve">. Внутренний распорядок работы с предприятий, охрана труда </w:t>
+        <w:t>.</w:t>
+      </w:r>
+      <w:r>
+        <w:rPr>
+          <w:sz w:val="28"/>
+          <w:szCs w:val="28"/>
+        </w:rPr>
+        <w:t xml:space="preserve"> </w:t>
+      </w:r>
+      <w:r>
+        <w:rPr>
+          <w:sz w:val="28"/>
+          <w:szCs w:val="28"/>
+        </w:rPr>
+        <w:t xml:space="preserve">Внутренний распорядок работы с предприятий, охрана труда </w:t>
       </w:r>
       <w:r>
         <w:rPr>
@@ -877,6 +914,27 @@
         </w:rPr>
         <w:t>-специалистов</w:t>
       </w:r>
+      <w:r>
+        <w:rPr>
+          <w:sz w:val="28"/>
+          <w:szCs w:val="28"/>
+        </w:rPr>
+        <w:t>…………………………………………………………………….</w:t>
+      </w:r>
+      <w:r>
+        <w:rPr>
+          <w:sz w:val="28"/>
+          <w:szCs w:val="28"/>
+        </w:rPr>
+        <w:t>.</w:t>
+      </w:r>
+      <w:r>
+        <w:rPr>
+          <w:sz w:val="28"/>
+          <w:szCs w:val="28"/>
+        </w:rPr>
+        <w:t>..5</w:t>
+      </w:r>
     </w:p>
     <w:p>
       <w:pPr>
@@ -936,7 +994,14 @@
           <w:sz w:val="28"/>
           <w:szCs w:val="28"/>
         </w:rPr>
-        <w:t xml:space="preserve">-специалистов предприятий </w:t>
+        <w:t>-специалистов предприятий</w:t>
+      </w:r>
+      <w:r>
+        <w:rPr>
+          <w:sz w:val="28"/>
+          <w:szCs w:val="28"/>
+        </w:rPr>
+        <w:t>…………………6</w:t>
       </w:r>
     </w:p>
     <w:p>
@@ -956,77 +1021,161 @@
         </w:rPr>
         <w:t>2. Осуществление интеграций программных модулей</w:t>
       </w:r>
-    </w:p>
-    <w:p>
-      <w:pPr>
-        <w:pStyle w:val="Default"/>
-        <w:spacing w:line="360" w:lineRule="auto"/>
-        <w:jc w:val="both"/>
-        <w:rPr>
-          <w:sz w:val="28"/>
-          <w:szCs w:val="28"/>
-        </w:rPr>
-      </w:pPr>
-      <w:r>
-        <w:rPr>
-          <w:sz w:val="28"/>
-          <w:szCs w:val="28"/>
-        </w:rPr>
-        <w:t>2.1. Разработка требований к программным модулям на основе анализа проектной и технической документации на предмет взаимодействия компонентов</w:t>
-      </w:r>
-    </w:p>
-    <w:p>
-      <w:pPr>
-        <w:pStyle w:val="Default"/>
-        <w:spacing w:line="360" w:lineRule="auto"/>
-        <w:jc w:val="both"/>
-        <w:rPr>
-          <w:sz w:val="28"/>
-          <w:szCs w:val="28"/>
-        </w:rPr>
-      </w:pPr>
-      <w:r>
-        <w:rPr>
-          <w:sz w:val="28"/>
-          <w:szCs w:val="28"/>
-        </w:rPr>
-        <w:t xml:space="preserve">2.2. Выполнение интеграции модулей в программное обеспечение </w:t>
-      </w:r>
-    </w:p>
-    <w:p>
-      <w:pPr>
-        <w:pStyle w:val="Default"/>
-        <w:spacing w:line="360" w:lineRule="auto"/>
-        <w:jc w:val="both"/>
-        <w:rPr>
-          <w:sz w:val="28"/>
-          <w:szCs w:val="28"/>
-        </w:rPr>
-      </w:pPr>
-      <w:r>
-        <w:rPr>
-          <w:sz w:val="28"/>
-          <w:szCs w:val="28"/>
-        </w:rPr>
-        <w:t xml:space="preserve">2.3. Выполнение отладки программного модуля с использованием специализированных программных средств </w:t>
-      </w:r>
-    </w:p>
-    <w:p>
-      <w:pPr>
-        <w:pStyle w:val="Default"/>
-        <w:spacing w:line="360" w:lineRule="auto"/>
-        <w:jc w:val="both"/>
-        <w:rPr>
-          <w:sz w:val="28"/>
-          <w:szCs w:val="28"/>
-        </w:rPr>
-      </w:pPr>
-      <w:r>
-        <w:rPr>
-          <w:sz w:val="28"/>
-          <w:szCs w:val="28"/>
-        </w:rPr>
-        <w:t xml:space="preserve">2.4. Осуществление разработки тестовых наборов и тестовых сценариев для программного обеспечения </w:t>
+      <w:r>
+        <w:rPr>
+          <w:sz w:val="28"/>
+          <w:szCs w:val="28"/>
+        </w:rPr>
+        <w:t>………………………….7</w:t>
+      </w:r>
+    </w:p>
+    <w:p>
+      <w:pPr>
+        <w:pStyle w:val="Default"/>
+        <w:spacing w:line="360" w:lineRule="auto"/>
+        <w:jc w:val="both"/>
+        <w:rPr>
+          <w:sz w:val="28"/>
+          <w:szCs w:val="28"/>
+        </w:rPr>
+      </w:pPr>
+      <w:r>
+        <w:rPr>
+          <w:sz w:val="28"/>
+          <w:szCs w:val="28"/>
+        </w:rPr>
+        <w:t>2.1.</w:t>
+      </w:r>
+      <w:r>
+        <w:rPr>
+          <w:sz w:val="28"/>
+          <w:szCs w:val="28"/>
+        </w:rPr>
+        <w:t xml:space="preserve"> </w:t>
+      </w:r>
+      <w:r>
+        <w:rPr>
+          <w:sz w:val="28"/>
+          <w:szCs w:val="28"/>
+        </w:rPr>
+        <w:t>Разработка требований к программным модулям на основе анализа проектной и технической документации на предмет взаимодействия компонентов</w:t>
+      </w:r>
+      <w:r>
+        <w:rPr>
+          <w:sz w:val="28"/>
+          <w:szCs w:val="28"/>
+        </w:rPr>
+        <w:t>……………………………………………………………………….7</w:t>
+      </w:r>
+    </w:p>
+    <w:p>
+      <w:pPr>
+        <w:pStyle w:val="Default"/>
+        <w:spacing w:line="360" w:lineRule="auto"/>
+        <w:jc w:val="both"/>
+        <w:rPr>
+          <w:sz w:val="28"/>
+          <w:szCs w:val="28"/>
+        </w:rPr>
+      </w:pPr>
+      <w:r>
+        <w:rPr>
+          <w:sz w:val="28"/>
+          <w:szCs w:val="28"/>
+        </w:rPr>
+        <w:t>2.2. Выполнение интеграции модулей в программное обеспечение</w:t>
+      </w:r>
+      <w:r>
+        <w:rPr>
+          <w:sz w:val="28"/>
+          <w:szCs w:val="28"/>
+        </w:rPr>
+        <w:t>………</w:t>
+      </w:r>
+      <w:r>
+        <w:rPr>
+          <w:sz w:val="28"/>
+          <w:szCs w:val="28"/>
+        </w:rPr>
+        <w:t>…</w:t>
+      </w:r>
+      <w:r>
+        <w:rPr>
+          <w:sz w:val="28"/>
+          <w:szCs w:val="28"/>
+        </w:rPr>
+        <w:t>...</w:t>
+      </w:r>
+      <w:r>
+        <w:rPr>
+          <w:sz w:val="28"/>
+          <w:szCs w:val="28"/>
+        </w:rPr>
+        <w:t>9</w:t>
+      </w:r>
+    </w:p>
+    <w:p>
+      <w:pPr>
+        <w:pStyle w:val="Default"/>
+        <w:spacing w:line="360" w:lineRule="auto"/>
+        <w:jc w:val="both"/>
+        <w:rPr>
+          <w:sz w:val="28"/>
+          <w:szCs w:val="28"/>
+        </w:rPr>
+      </w:pPr>
+      <w:r>
+        <w:rPr>
+          <w:sz w:val="28"/>
+          <w:szCs w:val="28"/>
+        </w:rPr>
+        <w:t>2.3.</w:t>
+      </w:r>
+      <w:r>
+        <w:rPr>
+          <w:sz w:val="28"/>
+          <w:szCs w:val="28"/>
+        </w:rPr>
+        <w:t xml:space="preserve"> </w:t>
+      </w:r>
+      <w:r>
+        <w:rPr>
+          <w:sz w:val="28"/>
+          <w:szCs w:val="28"/>
+        </w:rPr>
+        <w:t>Выполнение отладки программного модуля с использованием специализированных программных средств</w:t>
+      </w:r>
+      <w:r>
+        <w:rPr>
+          <w:sz w:val="28"/>
+          <w:szCs w:val="28"/>
+        </w:rPr>
+        <w:t>………………………….…………9</w:t>
+      </w:r>
+    </w:p>
+    <w:p>
+      <w:pPr>
+        <w:pStyle w:val="Default"/>
+        <w:spacing w:line="360" w:lineRule="auto"/>
+        <w:jc w:val="both"/>
+        <w:rPr>
+          <w:sz w:val="28"/>
+          <w:szCs w:val="28"/>
+        </w:rPr>
+      </w:pPr>
+      <w:r>
+        <w:rPr>
+          <w:sz w:val="28"/>
+          <w:szCs w:val="28"/>
+        </w:rPr>
+        <w:t>2.4. Осуществление разработки тестовых наборов и тестовых сценариев для программного обеспечения</w:t>
+      </w:r>
+      <w:r>
+        <w:rPr>
+          <w:sz w:val="28"/>
+          <w:szCs w:val="28"/>
+        </w:rPr>
+        <w:t>……………………………………..……………….10</w:t>
       </w:r>
     </w:p>
     <w:p>
@@ -1046,6 +1195,13 @@
         </w:rPr>
         <w:t>2.5. Инспектирование компонентов программного обеспечения на предмет соответствия стандартам кодирования</w:t>
       </w:r>
+      <w:r>
+        <w:rPr>
+          <w:sz w:val="28"/>
+          <w:szCs w:val="28"/>
+        </w:rPr>
+        <w:t>…………………………………………11</w:t>
+      </w:r>
     </w:p>
     <w:p>
       <w:pPr>
@@ -1064,6 +1220,173 @@
         </w:rPr>
         <w:t>3. Выполняемые задания</w:t>
       </w:r>
+      <w:r>
+        <w:rPr>
+          <w:sz w:val="28"/>
+          <w:szCs w:val="28"/>
+        </w:rPr>
+        <w:t>……………………………………………………...…12</w:t>
+      </w:r>
+    </w:p>
+    <w:p>
+      <w:pPr>
+        <w:pStyle w:val="Default"/>
+        <w:spacing w:line="360" w:lineRule="auto"/>
+        <w:jc w:val="both"/>
+        <w:rPr>
+          <w:sz w:val="28"/>
+          <w:szCs w:val="28"/>
+        </w:rPr>
+      </w:pPr>
+      <w:r>
+        <w:rPr>
+          <w:sz w:val="28"/>
+          <w:szCs w:val="28"/>
+        </w:rPr>
+        <w:t>3.</w:t>
+      </w:r>
+      <w:r>
+        <w:rPr>
+          <w:sz w:val="28"/>
+          <w:szCs w:val="28"/>
+        </w:rPr>
+        <w:t>1. Изучение технологий и инструментов</w:t>
+      </w:r>
+      <w:r>
+        <w:rPr>
+          <w:sz w:val="28"/>
+          <w:szCs w:val="28"/>
+        </w:rPr>
+        <w:t>……………………………………..12</w:t>
+      </w:r>
+    </w:p>
+    <w:p>
+      <w:pPr>
+        <w:pStyle w:val="Default"/>
+        <w:spacing w:line="360" w:lineRule="auto"/>
+        <w:jc w:val="both"/>
+        <w:rPr>
+          <w:sz w:val="28"/>
+          <w:szCs w:val="28"/>
+        </w:rPr>
+      </w:pPr>
+      <w:r>
+        <w:rPr>
+          <w:sz w:val="28"/>
+          <w:szCs w:val="28"/>
+        </w:rPr>
+        <w:t>3.</w:t>
+      </w:r>
+      <w:r>
+        <w:rPr>
+          <w:sz w:val="28"/>
+          <w:szCs w:val="28"/>
+        </w:rPr>
+        <w:t>2. Организация проекта</w:t>
+      </w:r>
+      <w:r>
+        <w:rPr>
+          <w:sz w:val="28"/>
+          <w:szCs w:val="28"/>
+        </w:rPr>
+        <w:t>………………………………………………………..12</w:t>
+      </w:r>
+    </w:p>
+    <w:p>
+      <w:pPr>
+        <w:pStyle w:val="Default"/>
+        <w:spacing w:line="360" w:lineRule="auto"/>
+        <w:jc w:val="both"/>
+        <w:rPr>
+          <w:sz w:val="28"/>
+          <w:szCs w:val="28"/>
+        </w:rPr>
+      </w:pPr>
+      <w:r>
+        <w:rPr>
+          <w:sz w:val="28"/>
+          <w:szCs w:val="28"/>
+        </w:rPr>
+        <w:t>3.</w:t>
+      </w:r>
+      <w:r>
+        <w:rPr>
+          <w:sz w:val="28"/>
+          <w:szCs w:val="28"/>
+        </w:rPr>
+        <w:t>3. Разработка функционала</w:t>
+      </w:r>
+      <w:r>
+        <w:rPr>
+          <w:sz w:val="28"/>
+          <w:szCs w:val="28"/>
+        </w:rPr>
+        <w:t>……………………………………………………13</w:t>
+      </w:r>
+    </w:p>
+    <w:p>
+      <w:pPr>
+        <w:pStyle w:val="Default"/>
+        <w:spacing w:line="360" w:lineRule="auto"/>
+        <w:jc w:val="both"/>
+        <w:rPr>
+          <w:sz w:val="28"/>
+          <w:szCs w:val="28"/>
+        </w:rPr>
+      </w:pPr>
+      <w:r>
+        <w:rPr>
+          <w:sz w:val="28"/>
+          <w:szCs w:val="28"/>
+        </w:rPr>
+        <w:t>3.</w:t>
+      </w:r>
+      <w:r>
+        <w:rPr>
+          <w:sz w:val="28"/>
+          <w:szCs w:val="28"/>
+        </w:rPr>
+        <w:t>4. Тестирование и отладка</w:t>
+      </w:r>
+      <w:r>
+        <w:rPr>
+          <w:sz w:val="28"/>
+          <w:szCs w:val="28"/>
+        </w:rPr>
+        <w:t>………………………………………………….….13</w:t>
+      </w:r>
+    </w:p>
+    <w:p>
+      <w:pPr>
+        <w:pStyle w:val="Default"/>
+        <w:spacing w:line="360" w:lineRule="auto"/>
+        <w:jc w:val="both"/>
+        <w:rPr>
+          <w:sz w:val="28"/>
+          <w:szCs w:val="28"/>
+        </w:rPr>
+      </w:pPr>
+      <w:r>
+        <w:rPr>
+          <w:sz w:val="28"/>
+          <w:szCs w:val="28"/>
+        </w:rPr>
+        <w:t>3.</w:t>
+      </w:r>
+      <w:r>
+        <w:rPr>
+          <w:sz w:val="28"/>
+          <w:szCs w:val="28"/>
+        </w:rPr>
+        <w:t>5. Документация</w:t>
+      </w:r>
+      <w:r>
+        <w:rPr>
+          <w:sz w:val="28"/>
+          <w:szCs w:val="28"/>
+        </w:rPr>
+        <w:t>………………………………………………………………..13</w:t>
+      </w:r>
     </w:p>
     <w:p>
       <w:pPr>
@@ -1082,6 +1405,13 @@
         </w:rPr>
         <w:t>Заключение</w:t>
       </w:r>
+      <w:r>
+        <w:rPr>
+          <w:sz w:val="28"/>
+          <w:szCs w:val="28"/>
+        </w:rPr>
+        <w:t>……………………………………………………………………….14</w:t>
+      </w:r>
     </w:p>
     <w:p>
       <w:pPr>
@@ -1100,6 +1430,13 @@
         </w:rPr>
         <w:t>Список использованных источников</w:t>
       </w:r>
+      <w:r>
+        <w:rPr>
+          <w:sz w:val="28"/>
+          <w:szCs w:val="28"/>
+        </w:rPr>
+        <w:t>……………………………………...……15</w:t>
+      </w:r>
     </w:p>
     <w:p>
       <w:pPr>
@@ -1118,61 +1455,13 @@
         </w:rPr>
         <w:t>Приложения</w:t>
       </w:r>
-    </w:p>
-    <w:p>
-      <w:pPr>
-        <w:pStyle w:val="Default"/>
-        <w:spacing w:line="360" w:lineRule="auto"/>
-        <w:jc w:val="both"/>
-        <w:rPr>
-          <w:sz w:val="28"/>
-          <w:szCs w:val="28"/>
-        </w:rPr>
-      </w:pPr>
-    </w:p>
-    <w:p>
-      <w:pPr>
-        <w:pStyle w:val="Default"/>
-        <w:spacing w:line="360" w:lineRule="auto"/>
-        <w:jc w:val="both"/>
-        <w:rPr>
-          <w:sz w:val="28"/>
-          <w:szCs w:val="28"/>
-        </w:rPr>
-      </w:pPr>
-    </w:p>
-    <w:p>
-      <w:pPr>
-        <w:pStyle w:val="Default"/>
-        <w:spacing w:line="360" w:lineRule="auto"/>
-        <w:jc w:val="both"/>
-        <w:rPr>
-          <w:sz w:val="28"/>
-          <w:szCs w:val="28"/>
-        </w:rPr>
-      </w:pPr>
-    </w:p>
-    <w:p>
-      <w:pPr>
-        <w:pStyle w:val="Default"/>
-        <w:spacing w:line="360" w:lineRule="auto"/>
-        <w:jc w:val="both"/>
-        <w:rPr>
-          <w:sz w:val="28"/>
-          <w:szCs w:val="28"/>
-        </w:rPr>
-      </w:pPr>
-    </w:p>
-    <w:p>
-      <w:pPr>
-        <w:pStyle w:val="Default"/>
-        <w:spacing w:line="360" w:lineRule="auto"/>
-        <w:jc w:val="both"/>
-        <w:rPr>
-          <w:sz w:val="28"/>
-          <w:szCs w:val="28"/>
-        </w:rPr>
-      </w:pPr>
+      <w:r>
+        <w:rPr>
+          <w:sz w:val="28"/>
+          <w:szCs w:val="28"/>
+        </w:rPr>
+        <w:t>……………………………………………………………………...16</w:t>
+      </w:r>
     </w:p>
     <w:p>
       <w:pPr>
@@ -2673,42 +2962,7 @@
           <w:szCs w:val="28"/>
         </w:rPr>
         <w:lastRenderedPageBreak/>
-        <w:t>2. О</w:t>
-      </w:r>
-      <w:r>
-        <w:rPr>
-          <w:sz w:val="28"/>
-          <w:szCs w:val="28"/>
-        </w:rPr>
-        <w:t>СУЩЕСТВЛЕНИЕ</w:t>
-      </w:r>
-      <w:r>
-        <w:rPr>
-          <w:sz w:val="28"/>
-          <w:szCs w:val="28"/>
-        </w:rPr>
-        <w:t xml:space="preserve"> </w:t>
-      </w:r>
-      <w:r>
-        <w:rPr>
-          <w:sz w:val="28"/>
-          <w:szCs w:val="28"/>
-        </w:rPr>
-        <w:t>ИНТЕГРАЦИЙ</w:t>
-      </w:r>
-      <w:r>
-        <w:rPr>
-          <w:sz w:val="28"/>
-          <w:szCs w:val="28"/>
-        </w:rPr>
-        <w:t xml:space="preserve"> </w:t>
-      </w:r>
-      <w:r>
-        <w:rPr>
-          <w:sz w:val="28"/>
-          <w:szCs w:val="28"/>
-        </w:rPr>
-        <w:t>ПРОГРАММНЫХ МОДУЛЕЙ</w:t>
+        <w:t>2. ОСУЩЕСТВЛЕНИЕ ИНТЕГРАЦИЙ ПРОГРАММНЫХ МОДУЛЕЙ</w:t>
       </w:r>
     </w:p>
     <w:p>
@@ -3916,6 +4170,7 @@
       <w:pPr>
         <w:pStyle w:val="Default"/>
         <w:spacing w:line="360" w:lineRule="auto"/>
+        <w:ind w:firstLine="709"/>
         <w:jc w:val="both"/>
         <w:rPr>
           <w:sz w:val="28"/>
@@ -3998,6 +4253,1888 @@
           <w:szCs w:val="28"/>
         </w:rPr>
         <w:t>и дальнейшей доработки программного обеспечения.</w:t>
+      </w:r>
+    </w:p>
+    <w:p>
+      <w:pPr>
+        <w:pStyle w:val="Default"/>
+        <w:spacing w:line="360" w:lineRule="auto"/>
+        <w:jc w:val="both"/>
+        <w:rPr>
+          <w:sz w:val="28"/>
+          <w:szCs w:val="28"/>
+        </w:rPr>
+      </w:pPr>
+    </w:p>
+    <w:p>
+      <w:pPr>
+        <w:pStyle w:val="Default"/>
+        <w:spacing w:line="360" w:lineRule="auto"/>
+        <w:jc w:val="both"/>
+        <w:rPr>
+          <w:sz w:val="28"/>
+          <w:szCs w:val="28"/>
+        </w:rPr>
+      </w:pPr>
+    </w:p>
+    <w:p>
+      <w:pPr>
+        <w:pStyle w:val="Default"/>
+        <w:spacing w:line="360" w:lineRule="auto"/>
+        <w:jc w:val="both"/>
+        <w:rPr>
+          <w:sz w:val="28"/>
+          <w:szCs w:val="28"/>
+        </w:rPr>
+      </w:pPr>
+    </w:p>
+    <w:p>
+      <w:pPr>
+        <w:pStyle w:val="Default"/>
+        <w:spacing w:line="360" w:lineRule="auto"/>
+        <w:jc w:val="both"/>
+        <w:rPr>
+          <w:sz w:val="28"/>
+          <w:szCs w:val="28"/>
+        </w:rPr>
+      </w:pPr>
+    </w:p>
+    <w:p>
+      <w:pPr>
+        <w:pStyle w:val="Default"/>
+        <w:spacing w:line="360" w:lineRule="auto"/>
+        <w:jc w:val="both"/>
+        <w:rPr>
+          <w:sz w:val="28"/>
+          <w:szCs w:val="28"/>
+        </w:rPr>
+      </w:pPr>
+    </w:p>
+    <w:p>
+      <w:pPr>
+        <w:pStyle w:val="Default"/>
+        <w:spacing w:line="360" w:lineRule="auto"/>
+        <w:jc w:val="both"/>
+        <w:rPr>
+          <w:sz w:val="28"/>
+          <w:szCs w:val="28"/>
+        </w:rPr>
+      </w:pPr>
+    </w:p>
+    <w:p>
+      <w:pPr>
+        <w:pStyle w:val="Default"/>
+        <w:spacing w:line="360" w:lineRule="auto"/>
+        <w:jc w:val="both"/>
+        <w:rPr>
+          <w:sz w:val="28"/>
+          <w:szCs w:val="28"/>
+        </w:rPr>
+      </w:pPr>
+    </w:p>
+    <w:p>
+      <w:pPr>
+        <w:pStyle w:val="Default"/>
+        <w:spacing w:line="360" w:lineRule="auto"/>
+        <w:jc w:val="center"/>
+        <w:rPr>
+          <w:sz w:val="28"/>
+          <w:szCs w:val="28"/>
+        </w:rPr>
+      </w:pPr>
+      <w:r>
+        <w:rPr>
+          <w:sz w:val="28"/>
+          <w:szCs w:val="28"/>
+        </w:rPr>
+        <w:lastRenderedPageBreak/>
+        <w:t>3. ВЫПОЛНЯЕМЫЕ ЗАДАНИЕ</w:t>
+      </w:r>
+    </w:p>
+    <w:p>
+      <w:pPr>
+        <w:pStyle w:val="Default"/>
+        <w:spacing w:line="360" w:lineRule="auto"/>
+        <w:ind w:firstLine="709"/>
+        <w:jc w:val="both"/>
+        <w:rPr>
+          <w:sz w:val="28"/>
+          <w:szCs w:val="28"/>
+        </w:rPr>
+      </w:pPr>
+      <w:r>
+        <w:rPr>
+          <w:sz w:val="28"/>
+          <w:szCs w:val="28"/>
+        </w:rPr>
+        <w:t xml:space="preserve">В ходе </w:t>
+      </w:r>
+      <w:r>
+        <w:rPr>
+          <w:sz w:val="28"/>
+          <w:szCs w:val="28"/>
+        </w:rPr>
+        <w:t>производственной практики мне была поставлена задача</w:t>
+      </w:r>
+      <w:r>
+        <w:rPr>
+          <w:sz w:val="28"/>
+          <w:szCs w:val="28"/>
+        </w:rPr>
+        <w:t xml:space="preserve"> разработ</w:t>
+      </w:r>
+      <w:r>
+        <w:rPr>
+          <w:sz w:val="28"/>
+          <w:szCs w:val="28"/>
+        </w:rPr>
+        <w:t>ать</w:t>
+      </w:r>
+      <w:r>
+        <w:rPr>
+          <w:sz w:val="28"/>
+          <w:szCs w:val="28"/>
+        </w:rPr>
+        <w:t xml:space="preserve"> приложени</w:t>
+      </w:r>
+      <w:r>
+        <w:rPr>
+          <w:sz w:val="28"/>
+          <w:szCs w:val="28"/>
+        </w:rPr>
+        <w:t>е</w:t>
+      </w:r>
+      <w:r>
+        <w:rPr>
+          <w:sz w:val="28"/>
+          <w:szCs w:val="28"/>
+        </w:rPr>
+        <w:t xml:space="preserve"> для обработки изображений, которое включает в себя две основные функции: изменение размера изображений и их поворот на 90 градусов вправо и влево. Для реализации данного проекта я изучил </w:t>
+      </w:r>
+      <w:r>
+        <w:rPr>
+          <w:sz w:val="28"/>
+          <w:szCs w:val="28"/>
+        </w:rPr>
+        <w:t xml:space="preserve">данные мне модули, </w:t>
+      </w:r>
+      <w:r>
+        <w:rPr>
+          <w:sz w:val="28"/>
+          <w:szCs w:val="28"/>
+        </w:rPr>
+        <w:t>технологии и инструменты, такие как система контроля версий GIT, а также библиотек</w:t>
+      </w:r>
+      <w:r>
+        <w:rPr>
+          <w:sz w:val="28"/>
+          <w:szCs w:val="28"/>
+        </w:rPr>
+        <w:t>и</w:t>
+      </w:r>
+      <w:r>
+        <w:rPr>
+          <w:sz w:val="28"/>
+          <w:szCs w:val="28"/>
+        </w:rPr>
+        <w:t xml:space="preserve"> </w:t>
+      </w:r>
+      <w:r>
+        <w:rPr>
+          <w:sz w:val="28"/>
+          <w:szCs w:val="28"/>
+        </w:rPr>
+        <w:t>и модули</w:t>
+      </w:r>
+      <w:r>
+        <w:rPr>
+          <w:sz w:val="28"/>
+          <w:szCs w:val="28"/>
+        </w:rPr>
+        <w:t xml:space="preserve"> для работы с изображениями на языке Python. Процесс разработки включал организацию структуры проекта, реализацию функционала, тестирование и отладку кода, а также подготовку документации. Эта практика позволила мне не только углубить свои знания в области программирования, но и приобрести навыки работы с современными инструментами разработки.</w:t>
+      </w:r>
+    </w:p>
+    <w:p>
+      <w:pPr>
+        <w:pStyle w:val="Default"/>
+        <w:spacing w:line="360" w:lineRule="auto"/>
+        <w:ind w:firstLine="709"/>
+        <w:jc w:val="both"/>
+        <w:rPr>
+          <w:sz w:val="28"/>
+          <w:szCs w:val="28"/>
+        </w:rPr>
+      </w:pPr>
+    </w:p>
+    <w:p>
+      <w:pPr>
+        <w:pStyle w:val="Default"/>
+        <w:spacing w:line="360" w:lineRule="auto"/>
+        <w:ind w:firstLine="709"/>
+        <w:jc w:val="center"/>
+        <w:rPr>
+          <w:sz w:val="28"/>
+          <w:szCs w:val="28"/>
+        </w:rPr>
+      </w:pPr>
+      <w:r>
+        <w:rPr>
+          <w:sz w:val="28"/>
+          <w:szCs w:val="28"/>
+        </w:rPr>
+        <w:t>3.</w:t>
+      </w:r>
+      <w:r>
+        <w:rPr>
+          <w:sz w:val="28"/>
+          <w:szCs w:val="28"/>
+        </w:rPr>
+        <w:t>1. Изучение технологий и инструментов</w:t>
+      </w:r>
+    </w:p>
+    <w:p>
+      <w:pPr>
+        <w:pStyle w:val="Default"/>
+        <w:spacing w:line="360" w:lineRule="auto"/>
+        <w:ind w:firstLine="709"/>
+        <w:jc w:val="center"/>
+        <w:rPr>
+          <w:sz w:val="28"/>
+          <w:szCs w:val="28"/>
+        </w:rPr>
+      </w:pPr>
+    </w:p>
+    <w:p>
+      <w:pPr>
+        <w:pStyle w:val="Default"/>
+        <w:spacing w:line="360" w:lineRule="auto"/>
+        <w:ind w:firstLine="709"/>
+        <w:jc w:val="both"/>
+        <w:rPr>
+          <w:sz w:val="28"/>
+          <w:szCs w:val="28"/>
+        </w:rPr>
+      </w:pPr>
+      <w:r>
+        <w:rPr>
+          <w:sz w:val="28"/>
+          <w:szCs w:val="28"/>
+        </w:rPr>
+        <w:t xml:space="preserve">   Первым шагом в моей практике стало изучение систем контроля версий, а именно GIT. Я создал репозиторий, инициализировав его в папке с заданиями. Это позволило мне организовать код и отслеживать изменения в процессе разработки. Я также ознакомился с основами работы с GIT, такими как создание коммитов, работа с ветками и разрешение конфликтов.</w:t>
+      </w:r>
+    </w:p>
+    <w:p>
+      <w:pPr>
+        <w:pStyle w:val="Default"/>
+        <w:spacing w:line="360" w:lineRule="auto"/>
+        <w:ind w:firstLine="709"/>
+        <w:jc w:val="both"/>
+        <w:rPr>
+          <w:sz w:val="28"/>
+          <w:szCs w:val="28"/>
+        </w:rPr>
+      </w:pPr>
+    </w:p>
+    <w:p>
+      <w:pPr>
+        <w:pStyle w:val="Default"/>
+        <w:spacing w:line="360" w:lineRule="auto"/>
+        <w:ind w:firstLine="709"/>
+        <w:jc w:val="center"/>
+        <w:rPr>
+          <w:sz w:val="28"/>
+          <w:szCs w:val="28"/>
+        </w:rPr>
+      </w:pPr>
+      <w:r>
+        <w:rPr>
+          <w:sz w:val="28"/>
+          <w:szCs w:val="28"/>
+        </w:rPr>
+        <w:t>3.</w:t>
+      </w:r>
+      <w:r>
+        <w:rPr>
+          <w:sz w:val="28"/>
+          <w:szCs w:val="28"/>
+        </w:rPr>
+        <w:t>2. Организация проекта</w:t>
+      </w:r>
+    </w:p>
+    <w:p>
+      <w:pPr>
+        <w:pStyle w:val="Default"/>
+        <w:spacing w:line="360" w:lineRule="auto"/>
+        <w:ind w:firstLine="709"/>
+        <w:jc w:val="both"/>
+        <w:rPr>
+          <w:sz w:val="28"/>
+          <w:szCs w:val="28"/>
+        </w:rPr>
+      </w:pPr>
+      <w:r>
+        <w:rPr>
+          <w:sz w:val="28"/>
+          <w:szCs w:val="28"/>
+        </w:rPr>
+        <w:t xml:space="preserve">   После создания репозитория я </w:t>
+      </w:r>
+      <w:r>
+        <w:rPr>
+          <w:sz w:val="28"/>
+          <w:szCs w:val="28"/>
+        </w:rPr>
+        <w:t xml:space="preserve">уделил внимание </w:t>
+      </w:r>
+      <w:r>
+        <w:rPr>
+          <w:sz w:val="28"/>
+          <w:szCs w:val="28"/>
+        </w:rPr>
+        <w:t>офор</w:t>
+      </w:r>
+      <w:r>
+        <w:rPr>
+          <w:sz w:val="28"/>
+          <w:szCs w:val="28"/>
+        </w:rPr>
+        <w:t xml:space="preserve">млению </w:t>
+      </w:r>
+      <w:r>
+        <w:rPr>
+          <w:sz w:val="28"/>
+          <w:szCs w:val="28"/>
+        </w:rPr>
+        <w:t>структур</w:t>
+      </w:r>
+      <w:r>
+        <w:rPr>
+          <w:sz w:val="28"/>
+          <w:szCs w:val="28"/>
+        </w:rPr>
+        <w:t>е</w:t>
+      </w:r>
+      <w:r>
+        <w:rPr>
+          <w:sz w:val="28"/>
+          <w:szCs w:val="28"/>
+        </w:rPr>
+        <w:t xml:space="preserve"> папок в соответствии с требованиями преподавателя. Это включало создание отдельных каталогов для исходного кода, документации и </w:t>
+      </w:r>
+      <w:r>
+        <w:rPr>
+          <w:sz w:val="28"/>
+          <w:szCs w:val="28"/>
+        </w:rPr>
+        <w:t>отчета</w:t>
+      </w:r>
+      <w:r>
+        <w:rPr>
+          <w:sz w:val="28"/>
+          <w:szCs w:val="28"/>
+        </w:rPr>
+        <w:t xml:space="preserve">, что </w:t>
+      </w:r>
+      <w:r>
+        <w:rPr>
+          <w:sz w:val="28"/>
+          <w:szCs w:val="28"/>
+        </w:rPr>
+        <w:t xml:space="preserve">не только </w:t>
+      </w:r>
+      <w:r>
+        <w:rPr>
+          <w:sz w:val="28"/>
+          <w:szCs w:val="28"/>
+        </w:rPr>
+        <w:t>способствовало более удобному управлению проектом и облегчало навигацию по нему</w:t>
+      </w:r>
+      <w:r>
+        <w:rPr>
+          <w:sz w:val="28"/>
+          <w:szCs w:val="28"/>
+        </w:rPr>
+        <w:t xml:space="preserve">, но также </w:t>
+      </w:r>
+      <w:r>
+        <w:rPr>
+          <w:sz w:val="28"/>
+          <w:szCs w:val="28"/>
+        </w:rPr>
+        <w:t>организаци</w:t>
+      </w:r>
+      <w:r>
+        <w:rPr>
+          <w:sz w:val="28"/>
+          <w:szCs w:val="28"/>
+        </w:rPr>
+        <w:t>я</w:t>
+      </w:r>
+      <w:r>
+        <w:rPr>
+          <w:sz w:val="28"/>
+          <w:szCs w:val="28"/>
+        </w:rPr>
+        <w:t xml:space="preserve"> структуры папок является важным этапом в разработке любого проекта. </w:t>
+      </w:r>
+    </w:p>
+    <w:p>
+      <w:pPr>
+        <w:pStyle w:val="Default"/>
+        <w:spacing w:line="360" w:lineRule="auto"/>
+        <w:jc w:val="both"/>
+        <w:rPr>
+          <w:sz w:val="28"/>
+          <w:szCs w:val="28"/>
+        </w:rPr>
+      </w:pPr>
+    </w:p>
+    <w:p>
+      <w:pPr>
+        <w:pStyle w:val="Default"/>
+        <w:spacing w:line="360" w:lineRule="auto"/>
+        <w:jc w:val="both"/>
+        <w:rPr>
+          <w:sz w:val="28"/>
+          <w:szCs w:val="28"/>
+        </w:rPr>
+      </w:pPr>
+    </w:p>
+    <w:p>
+      <w:pPr>
+        <w:pStyle w:val="Default"/>
+        <w:spacing w:line="360" w:lineRule="auto"/>
+        <w:ind w:firstLine="709"/>
+        <w:jc w:val="center"/>
+        <w:rPr>
+          <w:sz w:val="28"/>
+          <w:szCs w:val="28"/>
+        </w:rPr>
+      </w:pPr>
+      <w:r>
+        <w:rPr>
+          <w:sz w:val="28"/>
+          <w:szCs w:val="28"/>
+        </w:rPr>
+        <w:lastRenderedPageBreak/>
+        <w:t>3.</w:t>
+      </w:r>
+      <w:r>
+        <w:rPr>
+          <w:sz w:val="28"/>
+          <w:szCs w:val="28"/>
+        </w:rPr>
+        <w:t>3. Разработка функционала</w:t>
+      </w:r>
+    </w:p>
+    <w:p>
+      <w:pPr>
+        <w:pStyle w:val="Default"/>
+        <w:spacing w:line="360" w:lineRule="auto"/>
+        <w:ind w:firstLine="709"/>
+        <w:jc w:val="center"/>
+        <w:rPr>
+          <w:sz w:val="28"/>
+          <w:szCs w:val="28"/>
+        </w:rPr>
+      </w:pPr>
+    </w:p>
+    <w:p>
+      <w:pPr>
+        <w:pStyle w:val="Default"/>
+        <w:spacing w:line="360" w:lineRule="auto"/>
+        <w:ind w:firstLine="709"/>
+        <w:jc w:val="both"/>
+        <w:rPr>
+          <w:sz w:val="28"/>
+          <w:szCs w:val="28"/>
+        </w:rPr>
+      </w:pPr>
+      <w:r>
+        <w:rPr>
+          <w:sz w:val="28"/>
+          <w:szCs w:val="28"/>
+        </w:rPr>
+        <w:t xml:space="preserve">   Первое задание заключалось в создании программы, способной изменять размер изображений и поворачивать их на 90 градусов вправо и влево. Для реализации этой функциональности я изучил различные библиотеки и модули на языке Python, такие как P</w:t>
+      </w:r>
+      <w:r>
+        <w:rPr>
+          <w:sz w:val="28"/>
+          <w:szCs w:val="28"/>
+          <w:lang w:val="en-US"/>
+        </w:rPr>
+        <w:t>IL</w:t>
+      </w:r>
+      <w:r>
+        <w:rPr>
+          <w:sz w:val="28"/>
+          <w:szCs w:val="28"/>
+        </w:rPr>
+        <w:t xml:space="preserve"> для обработки изображений</w:t>
+      </w:r>
+      <w:r>
+        <w:rPr>
+          <w:sz w:val="28"/>
+          <w:szCs w:val="28"/>
+        </w:rPr>
+        <w:t xml:space="preserve">, а также </w:t>
+      </w:r>
+      <w:r>
+        <w:rPr>
+          <w:sz w:val="28"/>
+          <w:szCs w:val="28"/>
+          <w:lang w:val="en-US"/>
+        </w:rPr>
+        <w:t>Tkinter</w:t>
+      </w:r>
+      <w:r>
+        <w:rPr>
+          <w:sz w:val="28"/>
+          <w:szCs w:val="28"/>
+        </w:rPr>
+        <w:t xml:space="preserve"> </w:t>
+      </w:r>
+      <w:r>
+        <w:rPr>
+          <w:sz w:val="28"/>
+          <w:szCs w:val="28"/>
+        </w:rPr>
+        <w:t>для создания графического интерфейса.</w:t>
+      </w:r>
+      <w:r>
+        <w:rPr>
+          <w:sz w:val="28"/>
+          <w:szCs w:val="28"/>
+        </w:rPr>
+        <w:t xml:space="preserve"> (Рисунок 1)</w:t>
+      </w:r>
+    </w:p>
+    <w:p>
+      <w:pPr>
+        <w:pStyle w:val="Default"/>
+        <w:spacing w:line="360" w:lineRule="auto"/>
+        <w:ind w:firstLine="709"/>
+        <w:jc w:val="both"/>
+        <w:rPr>
+          <w:sz w:val="28"/>
+          <w:szCs w:val="28"/>
+        </w:rPr>
+      </w:pPr>
+    </w:p>
+    <w:p>
+      <w:pPr>
+        <w:pStyle w:val="Default"/>
+        <w:spacing w:line="360" w:lineRule="auto"/>
+        <w:ind w:firstLine="709"/>
+        <w:jc w:val="center"/>
+        <w:rPr>
+          <w:sz w:val="28"/>
+          <w:szCs w:val="28"/>
+        </w:rPr>
+      </w:pPr>
+      <w:r>
+        <w:rPr>
+          <w:sz w:val="28"/>
+          <w:szCs w:val="28"/>
+        </w:rPr>
+        <w:t>3.</w:t>
+      </w:r>
+      <w:r>
+        <w:rPr>
+          <w:sz w:val="28"/>
+          <w:szCs w:val="28"/>
+        </w:rPr>
+        <w:t>4. Тестирование и отладка</w:t>
+      </w:r>
+    </w:p>
+    <w:p>
+      <w:pPr>
+        <w:pStyle w:val="Default"/>
+        <w:spacing w:line="360" w:lineRule="auto"/>
+        <w:ind w:firstLine="709"/>
+        <w:jc w:val="center"/>
+        <w:rPr>
+          <w:sz w:val="28"/>
+          <w:szCs w:val="28"/>
+        </w:rPr>
+      </w:pPr>
+    </w:p>
+    <w:p>
+      <w:pPr>
+        <w:pStyle w:val="Default"/>
+        <w:spacing w:line="360" w:lineRule="auto"/>
+        <w:ind w:firstLine="709"/>
+        <w:jc w:val="both"/>
+        <w:rPr>
+          <w:sz w:val="28"/>
+          <w:szCs w:val="28"/>
+        </w:rPr>
+      </w:pPr>
+      <w:r>
+        <w:rPr>
+          <w:sz w:val="28"/>
+          <w:szCs w:val="28"/>
+        </w:rPr>
+        <w:t xml:space="preserve">   В процессе разработки я активно проводил тестирование приложения. Это было вторым заданием, где я проверял взаимодействие модулей и корректность работы функций изменения размера и поворота изображений. Тестирование позволило выявить и исправить ошибки, что обеспечило стабильную работу программы. Я использовал метод отладки, чтобы отслеживать выполнение кода и находить возможные проблемы.</w:t>
+      </w:r>
+    </w:p>
+    <w:p>
+      <w:pPr>
+        <w:pStyle w:val="Default"/>
+        <w:spacing w:line="360" w:lineRule="auto"/>
+        <w:ind w:firstLine="709"/>
+        <w:jc w:val="both"/>
+        <w:rPr>
+          <w:sz w:val="28"/>
+          <w:szCs w:val="28"/>
+        </w:rPr>
+      </w:pPr>
+    </w:p>
+    <w:p>
+      <w:pPr>
+        <w:pStyle w:val="Default"/>
+        <w:spacing w:line="360" w:lineRule="auto"/>
+        <w:ind w:firstLine="709"/>
+        <w:jc w:val="center"/>
+        <w:rPr>
+          <w:sz w:val="28"/>
+          <w:szCs w:val="28"/>
+        </w:rPr>
+      </w:pPr>
+      <w:r>
+        <w:rPr>
+          <w:sz w:val="28"/>
+          <w:szCs w:val="28"/>
+        </w:rPr>
+        <w:t>3.</w:t>
+      </w:r>
+      <w:r>
+        <w:rPr>
+          <w:sz w:val="28"/>
+          <w:szCs w:val="28"/>
+        </w:rPr>
+        <w:t>5. Документация</w:t>
+      </w:r>
+    </w:p>
+    <w:p>
+      <w:pPr>
+        <w:pStyle w:val="Default"/>
+        <w:spacing w:line="360" w:lineRule="auto"/>
+        <w:ind w:firstLine="709"/>
+        <w:jc w:val="center"/>
+        <w:rPr>
+          <w:sz w:val="28"/>
+          <w:szCs w:val="28"/>
+        </w:rPr>
+      </w:pPr>
+    </w:p>
+    <w:p>
+      <w:pPr>
+        <w:pStyle w:val="Default"/>
+        <w:spacing w:line="360" w:lineRule="auto"/>
+        <w:ind w:firstLine="709"/>
+        <w:jc w:val="both"/>
+        <w:rPr>
+          <w:sz w:val="28"/>
+          <w:szCs w:val="28"/>
+        </w:rPr>
+      </w:pPr>
+      <w:r>
+        <w:rPr>
+          <w:sz w:val="28"/>
+          <w:szCs w:val="28"/>
+        </w:rPr>
+        <w:t xml:space="preserve">   В конце работы я подготовил документацию к проекту, описывающую его функционал, структуру кода и инструкции по использованию приложения. Это поможет другим пользователям понять, как работать с программой и какие возможности она предоставляет.</w:t>
+      </w:r>
+      <w:r>
+        <w:t xml:space="preserve"> </w:t>
+      </w:r>
+    </w:p>
+    <w:p>
+      <w:pPr>
+        <w:pStyle w:val="Default"/>
+        <w:spacing w:line="360" w:lineRule="auto"/>
+        <w:ind w:firstLine="709"/>
+        <w:jc w:val="both"/>
+        <w:rPr>
+          <w:sz w:val="28"/>
+          <w:szCs w:val="28"/>
+        </w:rPr>
+      </w:pPr>
+    </w:p>
+    <w:p>
+      <w:pPr>
+        <w:pStyle w:val="Default"/>
+        <w:spacing w:line="360" w:lineRule="auto"/>
+        <w:ind w:firstLine="709"/>
+        <w:jc w:val="both"/>
+        <w:rPr>
+          <w:sz w:val="28"/>
+          <w:szCs w:val="28"/>
+        </w:rPr>
+      </w:pPr>
+    </w:p>
+    <w:p>
+      <w:pPr>
+        <w:pStyle w:val="Default"/>
+        <w:spacing w:line="360" w:lineRule="auto"/>
+        <w:ind w:firstLine="709"/>
+        <w:jc w:val="both"/>
+        <w:rPr>
+          <w:sz w:val="28"/>
+          <w:szCs w:val="28"/>
+        </w:rPr>
+      </w:pPr>
+    </w:p>
+    <w:p>
+      <w:pPr>
+        <w:pStyle w:val="Default"/>
+        <w:spacing w:line="360" w:lineRule="auto"/>
+        <w:ind w:firstLine="709"/>
+        <w:jc w:val="both"/>
+        <w:rPr>
+          <w:sz w:val="28"/>
+          <w:szCs w:val="28"/>
+        </w:rPr>
+      </w:pPr>
+    </w:p>
+    <w:p>
+      <w:pPr>
+        <w:pStyle w:val="Default"/>
+        <w:spacing w:line="360" w:lineRule="auto"/>
+        <w:ind w:firstLine="709"/>
+        <w:jc w:val="both"/>
+        <w:rPr>
+          <w:sz w:val="28"/>
+          <w:szCs w:val="28"/>
+        </w:rPr>
+      </w:pPr>
+    </w:p>
+    <w:p>
+      <w:pPr>
+        <w:pStyle w:val="Default"/>
+        <w:spacing w:line="360" w:lineRule="auto"/>
+        <w:rPr>
+          <w:sz w:val="28"/>
+          <w:szCs w:val="28"/>
+        </w:rPr>
+      </w:pPr>
+    </w:p>
+    <w:p>
+      <w:pPr>
+        <w:pStyle w:val="Default"/>
+        <w:spacing w:line="360" w:lineRule="auto"/>
+        <w:ind w:firstLine="709"/>
+        <w:jc w:val="center"/>
+        <w:rPr>
+          <w:sz w:val="28"/>
+          <w:szCs w:val="28"/>
+        </w:rPr>
+      </w:pPr>
+      <w:r>
+        <w:rPr>
+          <w:sz w:val="28"/>
+          <w:szCs w:val="28"/>
+        </w:rPr>
+        <w:lastRenderedPageBreak/>
+        <w:t>ЗАКЛЮЧЕНИЕ</w:t>
+      </w:r>
+    </w:p>
+    <w:p>
+      <w:pPr>
+        <w:pStyle w:val="Default"/>
+        <w:spacing w:line="360" w:lineRule="auto"/>
+        <w:ind w:firstLine="709"/>
+        <w:jc w:val="both"/>
+        <w:rPr>
+          <w:sz w:val="28"/>
+          <w:szCs w:val="28"/>
+        </w:rPr>
+      </w:pPr>
+      <w:r>
+        <w:rPr>
+          <w:sz w:val="28"/>
+          <w:szCs w:val="28"/>
+        </w:rPr>
+        <w:t>В ходе выполнения проекта по разработке программного обеспечения для обработки изображений была проведена комплексная работа, включающая проектирование, реализацию и отладку программных модулей. Использование современных инструментов разработки и специализированных средств отладки позволило добиться высокой степени надежности и функциональности приложения.</w:t>
+      </w:r>
+    </w:p>
+    <w:p>
+      <w:pPr>
+        <w:pStyle w:val="Default"/>
+        <w:spacing w:line="360" w:lineRule="auto"/>
+        <w:ind w:firstLine="709"/>
+        <w:jc w:val="both"/>
+        <w:rPr>
+          <w:sz w:val="28"/>
+          <w:szCs w:val="28"/>
+        </w:rPr>
+      </w:pPr>
+      <w:r>
+        <w:rPr>
+          <w:sz w:val="28"/>
+          <w:szCs w:val="28"/>
+        </w:rPr>
+        <w:t>В процессе работы были выявлены и устранены критические ошибки, оптимизированы алгоритмы обработки данных и улучшено взаимодействие между модулями. Проведенные тестирования подтвердили корректность работы всех компонентов системы, что обеспечивает пользователям стабильный и эффективный инструмент для работы с изображениями.</w:t>
+      </w:r>
+    </w:p>
+    <w:p>
+      <w:pPr>
+        <w:pStyle w:val="Default"/>
+        <w:spacing w:line="360" w:lineRule="auto"/>
+        <w:ind w:firstLine="709"/>
+        <w:jc w:val="both"/>
+        <w:rPr>
+          <w:sz w:val="28"/>
+          <w:szCs w:val="28"/>
+        </w:rPr>
+      </w:pPr>
+      <w:r>
+        <w:rPr>
+          <w:sz w:val="28"/>
+          <w:szCs w:val="28"/>
+        </w:rPr>
+        <w:t>Полученные результаты демонстрируют успешное применение теоретических знаний на практике и подтверждают важность системного подхода к разработке программного обеспечения. В будущем планируется продолжить работу над проектом, добавляя новые функции и улучшая пользовательский интерфейс, что позволит расширить его функциональные возможности и повысить удовлетворенность пользователей.</w:t>
+      </w:r>
+    </w:p>
+    <w:p>
+      <w:pPr>
+        <w:pStyle w:val="Default"/>
+        <w:spacing w:line="360" w:lineRule="auto"/>
+        <w:ind w:firstLine="709"/>
+        <w:jc w:val="center"/>
+        <w:rPr>
+          <w:sz w:val="28"/>
+          <w:szCs w:val="28"/>
+        </w:rPr>
+      </w:pPr>
+    </w:p>
+    <w:p>
+      <w:pPr>
+        <w:pStyle w:val="Default"/>
+        <w:spacing w:line="360" w:lineRule="auto"/>
+        <w:ind w:firstLine="709"/>
+        <w:jc w:val="center"/>
+        <w:rPr>
+          <w:sz w:val="28"/>
+          <w:szCs w:val="28"/>
+        </w:rPr>
+      </w:pPr>
+    </w:p>
+    <w:p>
+      <w:pPr>
+        <w:pStyle w:val="Default"/>
+        <w:spacing w:line="360" w:lineRule="auto"/>
+        <w:ind w:firstLine="709"/>
+        <w:jc w:val="center"/>
+        <w:rPr>
+          <w:sz w:val="28"/>
+          <w:szCs w:val="28"/>
+        </w:rPr>
+      </w:pPr>
+    </w:p>
+    <w:p>
+      <w:pPr>
+        <w:pStyle w:val="Default"/>
+        <w:spacing w:line="360" w:lineRule="auto"/>
+        <w:ind w:firstLine="709"/>
+        <w:jc w:val="center"/>
+        <w:rPr>
+          <w:sz w:val="28"/>
+          <w:szCs w:val="28"/>
+        </w:rPr>
+      </w:pPr>
+    </w:p>
+    <w:p>
+      <w:pPr>
+        <w:pStyle w:val="Default"/>
+        <w:spacing w:line="360" w:lineRule="auto"/>
+        <w:ind w:firstLine="709"/>
+        <w:jc w:val="center"/>
+        <w:rPr>
+          <w:sz w:val="28"/>
+          <w:szCs w:val="28"/>
+        </w:rPr>
+      </w:pPr>
+    </w:p>
+    <w:p>
+      <w:pPr>
+        <w:pStyle w:val="Default"/>
+        <w:spacing w:line="360" w:lineRule="auto"/>
+        <w:ind w:firstLine="709"/>
+        <w:jc w:val="center"/>
+        <w:rPr>
+          <w:sz w:val="28"/>
+          <w:szCs w:val="28"/>
+        </w:rPr>
+      </w:pPr>
+    </w:p>
+    <w:p>
+      <w:pPr>
+        <w:pStyle w:val="Default"/>
+        <w:spacing w:line="360" w:lineRule="auto"/>
+        <w:ind w:firstLine="709"/>
+        <w:jc w:val="center"/>
+        <w:rPr>
+          <w:sz w:val="28"/>
+          <w:szCs w:val="28"/>
+        </w:rPr>
+      </w:pPr>
+    </w:p>
+    <w:p>
+      <w:pPr>
+        <w:pStyle w:val="Default"/>
+        <w:spacing w:line="360" w:lineRule="auto"/>
+        <w:ind w:firstLine="709"/>
+        <w:jc w:val="center"/>
+        <w:rPr>
+          <w:sz w:val="28"/>
+          <w:szCs w:val="28"/>
+        </w:rPr>
+      </w:pPr>
+    </w:p>
+    <w:p>
+      <w:pPr>
+        <w:pStyle w:val="Default"/>
+        <w:spacing w:line="360" w:lineRule="auto"/>
+        <w:ind w:firstLine="709"/>
+        <w:jc w:val="center"/>
+        <w:rPr>
+          <w:sz w:val="28"/>
+          <w:szCs w:val="28"/>
+        </w:rPr>
+      </w:pPr>
+    </w:p>
+    <w:p>
+      <w:pPr>
+        <w:pStyle w:val="Default"/>
+        <w:spacing w:line="360" w:lineRule="auto"/>
+        <w:ind w:firstLine="709"/>
+        <w:jc w:val="center"/>
+        <w:rPr>
+          <w:sz w:val="28"/>
+          <w:szCs w:val="28"/>
+        </w:rPr>
+      </w:pPr>
+    </w:p>
+    <w:p>
+      <w:pPr>
+        <w:pStyle w:val="Default"/>
+        <w:spacing w:line="360" w:lineRule="auto"/>
+        <w:rPr>
+          <w:sz w:val="28"/>
+          <w:szCs w:val="28"/>
+        </w:rPr>
+      </w:pPr>
+    </w:p>
+    <w:p>
+      <w:pPr>
+        <w:pStyle w:val="Default"/>
+        <w:spacing w:line="360" w:lineRule="auto"/>
+        <w:ind w:firstLine="709"/>
+        <w:jc w:val="center"/>
+        <w:rPr>
+          <w:sz w:val="28"/>
+          <w:szCs w:val="28"/>
+        </w:rPr>
+      </w:pPr>
+    </w:p>
+    <w:p>
+      <w:pPr>
+        <w:pStyle w:val="Default"/>
+        <w:spacing w:line="360" w:lineRule="auto"/>
+        <w:ind w:firstLine="709"/>
+        <w:jc w:val="center"/>
+        <w:rPr>
+          <w:sz w:val="28"/>
+          <w:szCs w:val="28"/>
+        </w:rPr>
+      </w:pPr>
+      <w:r>
+        <w:rPr>
+          <w:sz w:val="28"/>
+          <w:szCs w:val="28"/>
+        </w:rPr>
+        <w:lastRenderedPageBreak/>
+        <w:t>ИСПОЛЬЗУЕМЫЕ ИСТОЧНИКИ</w:t>
+      </w:r>
+    </w:p>
+    <w:p>
+      <w:pPr>
+        <w:pStyle w:val="Default"/>
+        <w:spacing w:line="360" w:lineRule="auto"/>
+        <w:ind w:firstLine="709"/>
+        <w:jc w:val="both"/>
+        <w:rPr>
+          <w:sz w:val="28"/>
+          <w:szCs w:val="28"/>
+          <w:lang w:val="en-US"/>
+        </w:rPr>
+      </w:pPr>
+      <w:r>
+        <w:rPr>
+          <w:sz w:val="28"/>
+          <w:szCs w:val="28"/>
+          <w:lang w:val="en-US"/>
+        </w:rPr>
+        <w:t>GitHub</w:t>
+      </w:r>
+      <w:r>
+        <w:rPr>
+          <w:sz w:val="28"/>
+          <w:szCs w:val="28"/>
+          <w:lang w:val="en-US"/>
+        </w:rPr>
+        <w:t xml:space="preserve">: </w:t>
+      </w:r>
+      <w:hyperlink r:id="rId9" w:history="1">
+        <w:r>
+          <w:rPr>
+            <w:rStyle w:val="a3"/>
+            <w:sz w:val="28"/>
+            <w:szCs w:val="28"/>
+            <w:lang w:val="en-US"/>
+          </w:rPr>
+          <w:t>https://github.com</w:t>
+        </w:r>
+      </w:hyperlink>
+    </w:p>
+    <w:p>
+      <w:pPr>
+        <w:pStyle w:val="Default"/>
+        <w:spacing w:line="360" w:lineRule="auto"/>
+        <w:ind w:firstLine="709"/>
+        <w:jc w:val="both"/>
+        <w:rPr>
+          <w:sz w:val="28"/>
+          <w:szCs w:val="28"/>
+        </w:rPr>
+      </w:pPr>
+      <w:r>
+        <w:rPr>
+          <w:sz w:val="28"/>
+          <w:szCs w:val="28"/>
+          <w:lang w:val="en-US"/>
+        </w:rPr>
+        <w:t>Mallenom</w:t>
+      </w:r>
+      <w:r>
+        <w:rPr>
+          <w:sz w:val="28"/>
+          <w:szCs w:val="28"/>
+        </w:rPr>
+        <w:t xml:space="preserve"> </w:t>
+      </w:r>
+      <w:r>
+        <w:rPr>
+          <w:sz w:val="28"/>
+          <w:szCs w:val="28"/>
+          <w:lang w:val="en-US"/>
+        </w:rPr>
+        <w:t>Systems</w:t>
+      </w:r>
+      <w:r>
+        <w:rPr>
+          <w:sz w:val="28"/>
+          <w:szCs w:val="28"/>
+        </w:rPr>
+        <w:t xml:space="preserve">: </w:t>
+      </w:r>
+      <w:hyperlink r:id="rId10" w:history="1">
+        <w:r>
+          <w:rPr>
+            <w:rStyle w:val="a3"/>
+            <w:sz w:val="28"/>
+            <w:szCs w:val="28"/>
+            <w:lang w:val="en-US"/>
+          </w:rPr>
+          <w:t>www</w:t>
+        </w:r>
+        <w:r>
+          <w:rPr>
+            <w:rStyle w:val="a3"/>
+            <w:sz w:val="28"/>
+            <w:szCs w:val="28"/>
+          </w:rPr>
+          <w:t>.</w:t>
+        </w:r>
+        <w:r>
+          <w:rPr>
+            <w:rStyle w:val="a3"/>
+            <w:sz w:val="28"/>
+            <w:szCs w:val="28"/>
+            <w:lang w:val="en-US"/>
+          </w:rPr>
+          <w:t>mallenom</w:t>
+        </w:r>
+        <w:r>
+          <w:rPr>
+            <w:rStyle w:val="a3"/>
+            <w:sz w:val="28"/>
+            <w:szCs w:val="28"/>
+          </w:rPr>
+          <w:t>.</w:t>
+        </w:r>
+        <w:r>
+          <w:rPr>
+            <w:rStyle w:val="a3"/>
+            <w:sz w:val="28"/>
+            <w:szCs w:val="28"/>
+            <w:lang w:val="en-US"/>
+          </w:rPr>
+          <w:t>ru</w:t>
+        </w:r>
+      </w:hyperlink>
+      <w:r>
+        <w:rPr>
+          <w:sz w:val="28"/>
+          <w:szCs w:val="28"/>
+        </w:rPr>
+        <w:t xml:space="preserve"> </w:t>
+      </w:r>
+    </w:p>
+    <w:p>
+      <w:pPr>
+        <w:pStyle w:val="Default"/>
+        <w:spacing w:line="360" w:lineRule="auto"/>
+        <w:ind w:firstLine="709"/>
+        <w:jc w:val="both"/>
+        <w:rPr>
+          <w:sz w:val="28"/>
+          <w:szCs w:val="28"/>
+        </w:rPr>
+      </w:pPr>
+      <w:r>
+        <w:rPr>
+          <w:sz w:val="28"/>
+          <w:szCs w:val="28"/>
+        </w:rPr>
+        <w:t>Руководство по P</w:t>
+      </w:r>
+      <w:r>
+        <w:rPr>
+          <w:sz w:val="28"/>
+          <w:szCs w:val="28"/>
+          <w:lang w:val="en-US"/>
+        </w:rPr>
+        <w:t>IL</w:t>
+      </w:r>
+      <w:r>
+        <w:rPr>
+          <w:sz w:val="28"/>
+          <w:szCs w:val="28"/>
+        </w:rPr>
+        <w:t>: https://pillow.readthedocs.io/en/stable/</w:t>
+      </w:r>
+    </w:p>
+    <w:p>
+      <w:pPr>
+        <w:pStyle w:val="Default"/>
+        <w:spacing w:line="360" w:lineRule="auto"/>
+        <w:ind w:firstLine="709"/>
+        <w:jc w:val="both"/>
+        <w:rPr>
+          <w:sz w:val="28"/>
+          <w:szCs w:val="28"/>
+        </w:rPr>
+      </w:pPr>
+      <w:r>
+        <w:rPr>
+          <w:sz w:val="28"/>
+          <w:szCs w:val="28"/>
+        </w:rPr>
+        <w:t xml:space="preserve">Руководство по </w:t>
+      </w:r>
+      <w:r>
+        <w:rPr>
+          <w:sz w:val="28"/>
+          <w:szCs w:val="28"/>
+          <w:lang w:val="en-US"/>
+        </w:rPr>
+        <w:t>Tkinte</w:t>
+      </w:r>
+      <w:r>
+        <w:rPr>
+          <w:sz w:val="28"/>
+          <w:szCs w:val="28"/>
+          <w:lang w:val="en-US"/>
+        </w:rPr>
+        <w:t>r</w:t>
+      </w:r>
+      <w:r>
+        <w:rPr>
+          <w:sz w:val="28"/>
+          <w:szCs w:val="28"/>
+        </w:rPr>
+        <w:t xml:space="preserve">: </w:t>
+      </w:r>
+      <w:r>
+        <w:rPr>
+          <w:sz w:val="28"/>
+          <w:szCs w:val="28"/>
+          <w:lang w:val="en-US"/>
+        </w:rPr>
+        <w:t>https</w:t>
+      </w:r>
+      <w:r>
+        <w:rPr>
+          <w:sz w:val="28"/>
+          <w:szCs w:val="28"/>
+        </w:rPr>
+        <w:t>://</w:t>
+      </w:r>
+      <w:r>
+        <w:rPr>
+          <w:sz w:val="28"/>
+          <w:szCs w:val="28"/>
+          <w:lang w:val="en-US"/>
+        </w:rPr>
+        <w:t>docs</w:t>
+      </w:r>
+      <w:r>
+        <w:rPr>
+          <w:sz w:val="28"/>
+          <w:szCs w:val="28"/>
+        </w:rPr>
+        <w:t>.</w:t>
+      </w:r>
+      <w:r>
+        <w:rPr>
+          <w:sz w:val="28"/>
+          <w:szCs w:val="28"/>
+          <w:lang w:val="en-US"/>
+        </w:rPr>
+        <w:t>python</w:t>
+      </w:r>
+      <w:r>
+        <w:rPr>
+          <w:sz w:val="28"/>
+          <w:szCs w:val="28"/>
+        </w:rPr>
+        <w:t>.</w:t>
+      </w:r>
+      <w:r>
+        <w:rPr>
+          <w:sz w:val="28"/>
+          <w:szCs w:val="28"/>
+          <w:lang w:val="en-US"/>
+        </w:rPr>
+        <w:t>org</w:t>
+      </w:r>
+      <w:r>
+        <w:rPr>
+          <w:sz w:val="28"/>
+          <w:szCs w:val="28"/>
+        </w:rPr>
+        <w:t>/3/</w:t>
+      </w:r>
+      <w:r>
+        <w:rPr>
+          <w:sz w:val="28"/>
+          <w:szCs w:val="28"/>
+          <w:lang w:val="en-US"/>
+        </w:rPr>
+        <w:t>library</w:t>
+      </w:r>
+      <w:r>
+        <w:rPr>
+          <w:sz w:val="28"/>
+          <w:szCs w:val="28"/>
+        </w:rPr>
+        <w:t>/</w:t>
+      </w:r>
+      <w:r>
+        <w:rPr>
+          <w:sz w:val="28"/>
+          <w:szCs w:val="28"/>
+          <w:lang w:val="en-US"/>
+        </w:rPr>
+        <w:t>tkinter</w:t>
+      </w:r>
+      <w:r>
+        <w:rPr>
+          <w:sz w:val="28"/>
+          <w:szCs w:val="28"/>
+        </w:rPr>
+        <w:t>.</w:t>
+      </w:r>
+      <w:r>
+        <w:rPr>
+          <w:sz w:val="28"/>
+          <w:szCs w:val="28"/>
+          <w:lang w:val="en-US"/>
+        </w:rPr>
+        <w:t>html</w:t>
+      </w:r>
+    </w:p>
+    <w:p>
+      <w:pPr>
+        <w:pStyle w:val="Default"/>
+        <w:spacing w:line="360" w:lineRule="auto"/>
+        <w:ind w:firstLine="709"/>
+        <w:jc w:val="both"/>
+        <w:rPr>
+          <w:sz w:val="28"/>
+          <w:szCs w:val="28"/>
+        </w:rPr>
+      </w:pPr>
+    </w:p>
+    <w:p>
+      <w:pPr>
+        <w:pStyle w:val="Default"/>
+        <w:spacing w:line="360" w:lineRule="auto"/>
+        <w:ind w:firstLine="709"/>
+        <w:jc w:val="both"/>
+        <w:rPr>
+          <w:sz w:val="28"/>
+          <w:szCs w:val="28"/>
+        </w:rPr>
+      </w:pPr>
+    </w:p>
+    <w:p>
+      <w:pPr>
+        <w:pStyle w:val="Default"/>
+        <w:spacing w:line="360" w:lineRule="auto"/>
+        <w:ind w:firstLine="709"/>
+        <w:jc w:val="center"/>
+        <w:rPr>
+          <w:sz w:val="28"/>
+          <w:szCs w:val="28"/>
+        </w:rPr>
+      </w:pPr>
+    </w:p>
+    <w:p>
+      <w:pPr>
+        <w:pStyle w:val="Default"/>
+        <w:spacing w:line="360" w:lineRule="auto"/>
+        <w:ind w:firstLine="709"/>
+        <w:jc w:val="center"/>
+        <w:rPr>
+          <w:sz w:val="28"/>
+          <w:szCs w:val="28"/>
+        </w:rPr>
+      </w:pPr>
+    </w:p>
+    <w:p>
+      <w:pPr>
+        <w:pStyle w:val="Default"/>
+        <w:spacing w:line="360" w:lineRule="auto"/>
+        <w:ind w:firstLine="709"/>
+        <w:jc w:val="center"/>
+        <w:rPr>
+          <w:sz w:val="28"/>
+          <w:szCs w:val="28"/>
+        </w:rPr>
+      </w:pPr>
+    </w:p>
+    <w:p>
+      <w:pPr>
+        <w:pStyle w:val="Default"/>
+        <w:spacing w:line="360" w:lineRule="auto"/>
+        <w:ind w:firstLine="709"/>
+        <w:jc w:val="center"/>
+        <w:rPr>
+          <w:sz w:val="28"/>
+          <w:szCs w:val="28"/>
+        </w:rPr>
+      </w:pPr>
+    </w:p>
+    <w:p>
+      <w:pPr>
+        <w:pStyle w:val="Default"/>
+        <w:spacing w:line="360" w:lineRule="auto"/>
+        <w:ind w:firstLine="709"/>
+        <w:jc w:val="center"/>
+        <w:rPr>
+          <w:sz w:val="28"/>
+          <w:szCs w:val="28"/>
+        </w:rPr>
+      </w:pPr>
+    </w:p>
+    <w:p>
+      <w:pPr>
+        <w:pStyle w:val="Default"/>
+        <w:spacing w:line="360" w:lineRule="auto"/>
+        <w:ind w:firstLine="709"/>
+        <w:jc w:val="center"/>
+        <w:rPr>
+          <w:sz w:val="28"/>
+          <w:szCs w:val="28"/>
+        </w:rPr>
+      </w:pPr>
+    </w:p>
+    <w:p>
+      <w:pPr>
+        <w:pStyle w:val="Default"/>
+        <w:spacing w:line="360" w:lineRule="auto"/>
+        <w:ind w:firstLine="709"/>
+        <w:jc w:val="center"/>
+        <w:rPr>
+          <w:sz w:val="28"/>
+          <w:szCs w:val="28"/>
+        </w:rPr>
+      </w:pPr>
+    </w:p>
+    <w:p>
+      <w:pPr>
+        <w:pStyle w:val="Default"/>
+        <w:spacing w:line="360" w:lineRule="auto"/>
+        <w:ind w:firstLine="709"/>
+        <w:jc w:val="center"/>
+        <w:rPr>
+          <w:sz w:val="28"/>
+          <w:szCs w:val="28"/>
+        </w:rPr>
+      </w:pPr>
+    </w:p>
+    <w:p>
+      <w:pPr>
+        <w:pStyle w:val="Default"/>
+        <w:spacing w:line="360" w:lineRule="auto"/>
+        <w:ind w:firstLine="709"/>
+        <w:jc w:val="center"/>
+        <w:rPr>
+          <w:sz w:val="28"/>
+          <w:szCs w:val="28"/>
+        </w:rPr>
+      </w:pPr>
+    </w:p>
+    <w:p>
+      <w:pPr>
+        <w:pStyle w:val="Default"/>
+        <w:spacing w:line="360" w:lineRule="auto"/>
+        <w:ind w:firstLine="709"/>
+        <w:jc w:val="center"/>
+        <w:rPr>
+          <w:sz w:val="28"/>
+          <w:szCs w:val="28"/>
+        </w:rPr>
+      </w:pPr>
+    </w:p>
+    <w:p>
+      <w:pPr>
+        <w:pStyle w:val="Default"/>
+        <w:spacing w:line="360" w:lineRule="auto"/>
+        <w:ind w:firstLine="709"/>
+        <w:jc w:val="center"/>
+        <w:rPr>
+          <w:sz w:val="28"/>
+          <w:szCs w:val="28"/>
+        </w:rPr>
+      </w:pPr>
+    </w:p>
+    <w:p>
+      <w:pPr>
+        <w:pStyle w:val="Default"/>
+        <w:spacing w:line="360" w:lineRule="auto"/>
+        <w:ind w:firstLine="709"/>
+        <w:jc w:val="center"/>
+        <w:rPr>
+          <w:sz w:val="28"/>
+          <w:szCs w:val="28"/>
+        </w:rPr>
+      </w:pPr>
+    </w:p>
+    <w:p>
+      <w:pPr>
+        <w:pStyle w:val="Default"/>
+        <w:spacing w:line="360" w:lineRule="auto"/>
+        <w:ind w:firstLine="709"/>
+        <w:jc w:val="center"/>
+        <w:rPr>
+          <w:sz w:val="28"/>
+          <w:szCs w:val="28"/>
+        </w:rPr>
+      </w:pPr>
+    </w:p>
+    <w:p>
+      <w:pPr>
+        <w:pStyle w:val="Default"/>
+        <w:spacing w:line="360" w:lineRule="auto"/>
+        <w:ind w:firstLine="709"/>
+        <w:jc w:val="center"/>
+        <w:rPr>
+          <w:sz w:val="28"/>
+          <w:szCs w:val="28"/>
+        </w:rPr>
+      </w:pPr>
+    </w:p>
+    <w:p>
+      <w:pPr>
+        <w:pStyle w:val="Default"/>
+        <w:spacing w:line="360" w:lineRule="auto"/>
+        <w:ind w:firstLine="709"/>
+        <w:jc w:val="center"/>
+        <w:rPr>
+          <w:sz w:val="28"/>
+          <w:szCs w:val="28"/>
+        </w:rPr>
+      </w:pPr>
+    </w:p>
+    <w:p>
+      <w:pPr>
+        <w:pStyle w:val="Default"/>
+        <w:spacing w:line="360" w:lineRule="auto"/>
+        <w:ind w:firstLine="709"/>
+        <w:jc w:val="center"/>
+        <w:rPr>
+          <w:sz w:val="28"/>
+          <w:szCs w:val="28"/>
+        </w:rPr>
+      </w:pPr>
+    </w:p>
+    <w:p>
+      <w:pPr>
+        <w:pStyle w:val="Default"/>
+        <w:spacing w:line="360" w:lineRule="auto"/>
+        <w:ind w:firstLine="709"/>
+        <w:jc w:val="center"/>
+        <w:rPr>
+          <w:sz w:val="28"/>
+          <w:szCs w:val="28"/>
+        </w:rPr>
+      </w:pPr>
+    </w:p>
+    <w:p>
+      <w:pPr>
+        <w:pStyle w:val="Default"/>
+        <w:spacing w:line="360" w:lineRule="auto"/>
+        <w:ind w:firstLine="709"/>
+        <w:jc w:val="center"/>
+        <w:rPr>
+          <w:sz w:val="28"/>
+          <w:szCs w:val="28"/>
+        </w:rPr>
+      </w:pPr>
+    </w:p>
+    <w:p>
+      <w:pPr>
+        <w:pStyle w:val="Default"/>
+        <w:spacing w:line="360" w:lineRule="auto"/>
+        <w:ind w:firstLine="709"/>
+        <w:jc w:val="center"/>
+        <w:rPr>
+          <w:sz w:val="28"/>
+          <w:szCs w:val="28"/>
+        </w:rPr>
+      </w:pPr>
+    </w:p>
+    <w:p>
+      <w:pPr>
+        <w:pStyle w:val="Default"/>
+        <w:spacing w:line="360" w:lineRule="auto"/>
+        <w:ind w:firstLine="709"/>
+        <w:jc w:val="center"/>
+        <w:rPr>
+          <w:sz w:val="28"/>
+          <w:szCs w:val="28"/>
+        </w:rPr>
+      </w:pPr>
+    </w:p>
+    <w:p>
+      <w:pPr>
+        <w:pStyle w:val="Default"/>
+        <w:spacing w:line="360" w:lineRule="auto"/>
+        <w:ind w:firstLine="709"/>
+        <w:jc w:val="center"/>
+        <w:rPr>
+          <w:sz w:val="28"/>
+          <w:szCs w:val="28"/>
+        </w:rPr>
+      </w:pPr>
+    </w:p>
+    <w:p>
+      <w:pPr>
+        <w:pStyle w:val="Default"/>
+        <w:spacing w:line="360" w:lineRule="auto"/>
+        <w:ind w:firstLine="709"/>
+        <w:jc w:val="center"/>
+        <w:rPr>
+          <w:sz w:val="28"/>
+          <w:szCs w:val="28"/>
+        </w:rPr>
+      </w:pPr>
+    </w:p>
+    <w:p>
+      <w:pPr>
+        <w:pStyle w:val="Default"/>
+        <w:spacing w:line="360" w:lineRule="auto"/>
+        <w:rPr>
+          <w:sz w:val="28"/>
+          <w:szCs w:val="28"/>
+        </w:rPr>
+      </w:pPr>
+    </w:p>
+    <w:p>
+      <w:pPr>
+        <w:pStyle w:val="Default"/>
+        <w:spacing w:line="360" w:lineRule="auto"/>
+        <w:ind w:firstLine="709"/>
+        <w:jc w:val="center"/>
+        <w:rPr>
+          <w:sz w:val="28"/>
+          <w:szCs w:val="28"/>
+        </w:rPr>
+      </w:pPr>
+      <w:r>
+        <w:rPr>
+          <w:sz w:val="28"/>
+          <w:szCs w:val="28"/>
+        </w:rPr>
+        <w:lastRenderedPageBreak/>
+        <w:drawing>
+          <wp:anchor distT="0" distB="0" distL="114300" distR="114300" simplePos="0" relativeHeight="251658240" behindDoc="0" locked="0" layoutInCell="1" allowOverlap="1" wp14:anchorId="6E03412E" wp14:editId="0F8D146F">
+            <wp:simplePos x="0" y="0"/>
+            <wp:positionH relativeFrom="column">
+              <wp:posOffset>-124448</wp:posOffset>
+            </wp:positionH>
+            <wp:positionV relativeFrom="paragraph">
+              <wp:posOffset>323958</wp:posOffset>
+            </wp:positionV>
+            <wp:extent cx="5949051" cy="5742940"/>
+            <wp:effectExtent l="0" t="0" r="0" b="0"/>
+            <wp:wrapSquare wrapText="bothSides"/>
+            <wp:docPr id="1" name="Рисунок 1"/>
+            <wp:cNvGraphicFramePr>
+              <a:graphicFrameLocks xmlns:a="http://schemas.openxmlformats.org/drawingml/2006/main" noChangeAspect="1"/>
+            </wp:cNvGraphicFramePr>
+            <a:graphic xmlns:a="http://schemas.openxmlformats.org/drawingml/2006/main">
+              <a:graphicData uri="http://schemas.openxmlformats.org/drawingml/2006/picture">
+                <pic:pic xmlns:pic="http://schemas.openxmlformats.org/drawingml/2006/picture">
+                  <pic:nvPicPr>
+                    <pic:cNvPr id="1" name=""/>
+                    <pic:cNvPicPr/>
+                  </pic:nvPicPr>
+                  <pic:blipFill>
+                    <a:blip r:embed="rId11">
+                      <a:extLst>
+                        <a:ext uri="{28A0092B-C50C-407E-A947-70E740481C1C}">
+                          <a14:useLocalDpi xmlns:a14="http://schemas.microsoft.com/office/drawing/2010/main" val="0"/>
+                        </a:ext>
+                      </a:extLst>
+                    </a:blip>
+                    <a:stretch>
+                      <a:fillRect/>
+                    </a:stretch>
+                  </pic:blipFill>
+                  <pic:spPr>
+                    <a:xfrm>
+                      <a:off x="0" y="0"/>
+                      <a:ext cx="5949051" cy="5742940"/>
+                    </a:xfrm>
+                    <a:prstGeom prst="rect">
+                      <a:avLst/>
+                    </a:prstGeom>
+                  </pic:spPr>
+                </pic:pic>
+              </a:graphicData>
+            </a:graphic>
+          </wp:anchor>
+        </w:drawing>
+      </w:r>
+      <w:r>
+        <w:rPr>
+          <w:sz w:val="28"/>
+          <w:szCs w:val="28"/>
+        </w:rPr>
+        <w:t>ПРИЛОЖЕНИЯ</w:t>
+      </w:r>
+    </w:p>
+    <w:p>
+      <w:pPr>
+        <w:pStyle w:val="Default"/>
+        <w:spacing w:line="360" w:lineRule="auto"/>
+        <w:ind w:firstLine="709"/>
+        <w:jc w:val="center"/>
+        <w:rPr>
+          <w:sz w:val="28"/>
+          <w:szCs w:val="28"/>
+        </w:rPr>
+      </w:pPr>
+      <w:r>
+        <w:rPr>
+          <w:sz w:val="28"/>
+          <w:szCs w:val="28"/>
+        </w:rPr>
+        <w:t>Рисунок 1 – программный код</w:t>
+      </w:r>
+    </w:p>
+    <w:p>
+      <w:pPr>
+        <w:pStyle w:val="Default"/>
+        <w:spacing w:line="360" w:lineRule="auto"/>
+        <w:ind w:firstLine="709"/>
+        <w:jc w:val="center"/>
+        <w:rPr>
+          <w:sz w:val="28"/>
+          <w:szCs w:val="28"/>
+        </w:rPr>
+      </w:pPr>
+    </w:p>
+    <w:p>
+      <w:pPr>
+        <w:pStyle w:val="Default"/>
+        <w:spacing w:line="360" w:lineRule="auto"/>
+        <w:ind w:firstLine="709"/>
+        <w:jc w:val="center"/>
+        <w:rPr>
+          <w:sz w:val="28"/>
+          <w:szCs w:val="28"/>
+        </w:rPr>
+      </w:pPr>
+    </w:p>
+    <w:p>
+      <w:pPr>
+        <w:pStyle w:val="Default"/>
+        <w:spacing w:line="360" w:lineRule="auto"/>
+        <w:ind w:firstLine="709"/>
+        <w:jc w:val="center"/>
+        <w:rPr>
+          <w:sz w:val="28"/>
+          <w:szCs w:val="28"/>
+        </w:rPr>
+      </w:pPr>
+    </w:p>
+    <w:p>
+      <w:pPr>
+        <w:pStyle w:val="Default"/>
+        <w:spacing w:line="360" w:lineRule="auto"/>
+        <w:ind w:firstLine="709"/>
+        <w:jc w:val="center"/>
+        <w:rPr>
+          <w:sz w:val="28"/>
+          <w:szCs w:val="28"/>
+        </w:rPr>
+      </w:pPr>
+    </w:p>
+    <w:p>
+      <w:pPr>
+        <w:pStyle w:val="Default"/>
+        <w:spacing w:line="360" w:lineRule="auto"/>
+        <w:ind w:firstLine="709"/>
+        <w:jc w:val="center"/>
+        <w:rPr>
+          <w:sz w:val="28"/>
+          <w:szCs w:val="28"/>
+        </w:rPr>
+      </w:pPr>
+    </w:p>
+    <w:p>
+      <w:pPr>
+        <w:pStyle w:val="Default"/>
+        <w:spacing w:line="360" w:lineRule="auto"/>
+        <w:ind w:firstLine="709"/>
+        <w:jc w:val="center"/>
+        <w:rPr>
+          <w:sz w:val="28"/>
+          <w:szCs w:val="28"/>
+        </w:rPr>
+      </w:pPr>
+    </w:p>
+    <w:p>
+      <w:pPr>
+        <w:pStyle w:val="Default"/>
+        <w:spacing w:line="360" w:lineRule="auto"/>
+        <w:ind w:firstLine="709"/>
+        <w:jc w:val="center"/>
+        <w:rPr>
+          <w:sz w:val="28"/>
+          <w:szCs w:val="28"/>
+        </w:rPr>
+      </w:pPr>
+    </w:p>
+    <w:p>
+      <w:pPr>
+        <w:pStyle w:val="Default"/>
+        <w:spacing w:line="360" w:lineRule="auto"/>
+        <w:ind w:firstLine="709"/>
+        <w:jc w:val="center"/>
+        <w:rPr>
+          <w:sz w:val="28"/>
+          <w:szCs w:val="28"/>
+        </w:rPr>
+      </w:pPr>
+    </w:p>
+    <w:p>
+      <w:pPr>
+        <w:pStyle w:val="Default"/>
+        <w:spacing w:line="360" w:lineRule="auto"/>
+        <w:ind w:firstLine="709"/>
+        <w:rPr>
+          <w:sz w:val="28"/>
+          <w:szCs w:val="28"/>
+        </w:rPr>
+      </w:pPr>
+      <w:r>
+        <w:rPr>
+          <w:sz w:val="28"/>
+          <w:szCs w:val="28"/>
+        </w:rPr>
+        <w:lastRenderedPageBreak/>
+        <w:drawing>
+          <wp:inline distT="0" distB="0" distL="0" distR="0" wp14:anchorId="6270FF0D" wp14:editId="420A30AD">
+            <wp:extent cx="5196276" cy="6169599"/>
+            <wp:effectExtent l="0" t="0" r="4445" b="3175"/>
+            <wp:docPr id="2" name="Рисунок 2"/>
+            <wp:cNvGraphicFramePr>
+              <a:graphicFrameLocks xmlns:a="http://schemas.openxmlformats.org/drawingml/2006/main" noChangeAspect="1"/>
+            </wp:cNvGraphicFramePr>
+            <a:graphic xmlns:a="http://schemas.openxmlformats.org/drawingml/2006/main">
+              <a:graphicData uri="http://schemas.openxmlformats.org/drawingml/2006/picture">
+                <pic:pic xmlns:pic="http://schemas.openxmlformats.org/drawingml/2006/picture">
+                  <pic:nvPicPr>
+                    <pic:cNvPr id="1" name=""/>
+                    <pic:cNvPicPr/>
+                  </pic:nvPicPr>
+                  <pic:blipFill>
+                    <a:blip r:embed="rId12"/>
+                    <a:stretch>
+                      <a:fillRect/>
+                    </a:stretch>
+                  </pic:blipFill>
+                  <pic:spPr>
+                    <a:xfrm>
+                      <a:off x="0" y="0"/>
+                      <a:ext cx="5210702" cy="6186728"/>
+                    </a:xfrm>
+                    <a:prstGeom prst="rect">
+                      <a:avLst/>
+                    </a:prstGeom>
+                  </pic:spPr>
+                </pic:pic>
+              </a:graphicData>
+            </a:graphic>
+          </wp:inline>
+        </w:drawing>
+      </w:r>
+    </w:p>
+    <w:p>
+      <w:pPr>
+        <w:pStyle w:val="Default"/>
+        <w:tabs>
+          <w:tab w:val="left" w:pos="3994"/>
+        </w:tabs>
+        <w:spacing w:line="360" w:lineRule="auto"/>
+        <w:ind w:firstLine="709"/>
+        <w:jc w:val="center"/>
+        <w:rPr>
+          <w:sz w:val="28"/>
+          <w:szCs w:val="28"/>
+        </w:rPr>
+      </w:pPr>
+      <w:r>
+        <w:rPr>
+          <w:sz w:val="28"/>
+          <w:szCs w:val="28"/>
+        </w:rPr>
+        <w:t>Рисунок 2 – Результаты тестирования</w:t>
+      </w:r>
+      <w:r>
+        <w:rPr>
+          <w:sz w:val="28"/>
+          <w:szCs w:val="28"/>
+        </w:rPr>
+        <w:br w:type="textWrapping" w:clear="all"/>
       </w:r>
     </w:p>
     <w:sectPr>
@@ -4005,10 +6142,103 @@
       <w:pgSz w:w="11906" w:h="16838"/>
       <w:pgMar w:top="1134" w:right="850" w:bottom="1134" w:left="1701" w:header="708" w:footer="708" w:gutter="0"/>
       <w:cols w:space="708"/>
+      <w:titlePg/>
       <w:docGrid w:linePitch="360"/>
     </w:sectPr>
   </w:body>
 </w:document>
+</file>
+
+<file path=word/endnotes.xml><?xml version="1.0" encoding="utf-8"?>
+<w:endnotes xmlns:wpc="http://schemas.microsoft.com/office/word/2010/wordprocessingCanvas" xmlns:cx="http://schemas.microsoft.com/office/drawing/2014/chartex" xmlns:cx1="http://schemas.microsoft.com/office/drawing/2015/9/8/chartex" xmlns:cx2="http://schemas.microsoft.com/office/drawing/2015/10/21/chartex" xmlns:cx3="http://schemas.microsoft.com/office/drawing/2016/5/9/chartex" xmlns:cx4="http://schemas.microsoft.com/office/drawing/2016/5/10/chartex" xmlns:cx5="http://schemas.microsoft.com/office/drawing/2016/5/11/chartex" xmlns:cx6="http://schemas.microsoft.com/office/drawing/2016/5/12/chartex" xmlns:cx7="http://schemas.microsoft.com/office/drawing/2016/5/13/chartex" xmlns:cx8="http://schemas.microsoft.com/office/drawing/2016/5/14/chartex" xmlns:mc="http://schemas.openxmlformats.org/markup-compatibility/2006" xmlns:aink="http://schemas.microsoft.com/office/drawing/2016/ink" xmlns:am3d="http://schemas.microsoft.com/office/drawing/2017/model3d" xmlns:o="urn:schemas-microsoft-com:office:office" xmlns:oel="http://schemas.microsoft.com/office/2019/extlst" xmlns:r="http://schemas.openxmlformats.org/officeDocument/2006/relationships" xmlns:m="http://schemas.openxmlformats.org/officeDocument/2006/math" xmlns:v="urn:schemas-microsoft-com:vml" xmlns:wp14="http://schemas.microsoft.com/office/word/2010/wordprocessingDrawing" xmlns:wp="http://schemas.openxmlformats.org/drawingml/2006/wordprocessingDrawing" xmlns:w10="urn:schemas-microsoft-com:office:word" xmlns:w="http://schemas.openxmlformats.org/wordprocessingml/2006/main" xmlns:w14="http://schemas.microsoft.com/office/word/2010/wordml" xmlns:w15="http://schemas.microsoft.com/office/word/2012/wordml" xmlns:w16cex="http://schemas.microsoft.com/office/word/2018/wordml/cex" xmlns:w16cid="http://schemas.microsoft.com/office/word/2016/wordml/cid" xmlns:w16="http://schemas.microsoft.com/office/word/2018/wordml" xmlns:w16sdtdh="http://schemas.microsoft.com/office/word/2020/wordml/sdtdatahash" xmlns:w16se="http://schemas.microsoft.com/office/word/2015/wordml/symex" xmlns:wpg="http://schemas.microsoft.com/office/word/2010/wordprocessingGroup" xmlns:wpi="http://schemas.microsoft.com/office/word/2010/wordprocessingInk" xmlns:wne="http://schemas.microsoft.com/office/word/2006/wordml" xmlns:wps="http://schemas.microsoft.com/office/word/2010/wordprocessingShape" mc:Ignorable="w14 w15 w16se w16cid w16 w16cex w16sdtdh wp14">
+  <w:endnote w:type="separator" w:id="-1">
+    <w:p>
+      <w:pPr>
+        <w:spacing w:after="0" w:line="240" w:lineRule="auto"/>
+      </w:pPr>
+      <w:r>
+        <w:separator/>
+      </w:r>
+    </w:p>
+  </w:endnote>
+  <w:endnote w:type="continuationSeparator" w:id="0">
+    <w:p>
+      <w:pPr>
+        <w:spacing w:after="0" w:line="240" w:lineRule="auto"/>
+      </w:pPr>
+      <w:r>
+        <w:continuationSeparator/>
+      </w:r>
+    </w:p>
+  </w:endnote>
+</w:endnotes>
+</file>
+
+<file path=word/footer1.xml><?xml version="1.0" encoding="utf-8"?>
+<w:ftr xmlns:wpc="http://schemas.microsoft.com/office/word/2010/wordprocessingCanvas" xmlns:cx="http://schemas.microsoft.com/office/drawing/2014/chartex" xmlns:cx1="http://schemas.microsoft.com/office/drawing/2015/9/8/chartex" xmlns:cx2="http://schemas.microsoft.com/office/drawing/2015/10/21/chartex" xmlns:cx3="http://schemas.microsoft.com/office/drawing/2016/5/9/chartex" xmlns:cx4="http://schemas.microsoft.com/office/drawing/2016/5/10/chartex" xmlns:cx5="http://schemas.microsoft.com/office/drawing/2016/5/11/chartex" xmlns:cx6="http://schemas.microsoft.com/office/drawing/2016/5/12/chartex" xmlns:cx7="http://schemas.microsoft.com/office/drawing/2016/5/13/chartex" xmlns:cx8="http://schemas.microsoft.com/office/drawing/2016/5/14/chartex" xmlns:mc="http://schemas.openxmlformats.org/markup-compatibility/2006" xmlns:aink="http://schemas.microsoft.com/office/drawing/2016/ink" xmlns:am3d="http://schemas.microsoft.com/office/drawing/2017/model3d" xmlns:o="urn:schemas-microsoft-com:office:office" xmlns:oel="http://schemas.microsoft.com/office/2019/extlst" xmlns:r="http://schemas.openxmlformats.org/officeDocument/2006/relationships" xmlns:m="http://schemas.openxmlformats.org/officeDocument/2006/math" xmlns:v="urn:schemas-microsoft-com:vml" xmlns:wp14="http://schemas.microsoft.com/office/word/2010/wordprocessingDrawing" xmlns:wp="http://schemas.openxmlformats.org/drawingml/2006/wordprocessingDrawing" xmlns:w10="urn:schemas-microsoft-com:office:word" xmlns:w="http://schemas.openxmlformats.org/wordprocessingml/2006/main" xmlns:w14="http://schemas.microsoft.com/office/word/2010/wordml" xmlns:w15="http://schemas.microsoft.com/office/word/2012/wordml" xmlns:w16cex="http://schemas.microsoft.com/office/word/2018/wordml/cex" xmlns:w16cid="http://schemas.microsoft.com/office/word/2016/wordml/cid" xmlns:w16="http://schemas.microsoft.com/office/word/2018/wordml" xmlns:w16sdtdh="http://schemas.microsoft.com/office/word/2020/wordml/sdtdatahash" xmlns:w16se="http://schemas.microsoft.com/office/word/2015/wordml/symex" xmlns:wpg="http://schemas.microsoft.com/office/word/2010/wordprocessingGroup" xmlns:wpi="http://schemas.microsoft.com/office/word/2010/wordprocessingInk" xmlns:wne="http://schemas.microsoft.com/office/word/2006/wordml" xmlns:wps="http://schemas.microsoft.com/office/word/2010/wordprocessingShape" mc:Ignorable="w14 w15 w16se w16cid w16 w16cex w16sdtdh wp14">
+  <w:sdt>
+    <w:sdtPr>
+      <w:id w:val="-2108876642"/>
+      <w:docPartObj>
+        <w:docPartGallery w:val="Page Numbers (Bottom of Page)"/>
+        <w:docPartUnique/>
+      </w:docPartObj>
+    </w:sdtPr>
+    <w:sdtContent>
+      <w:p>
+        <w:pPr>
+          <w:pStyle w:val="a7"/>
+          <w:jc w:val="center"/>
+        </w:pPr>
+        <w:r>
+          <w:fldChar w:fldCharType="begin"/>
+        </w:r>
+        <w:r>
+          <w:instrText>PAGE   \* MERGEFORMAT</w:instrText>
+        </w:r>
+        <w:r>
+          <w:fldChar w:fldCharType="separate"/>
+        </w:r>
+        <w:r>
+          <w:t>2</w:t>
+        </w:r>
+        <w:r>
+          <w:fldChar w:fldCharType="end"/>
+        </w:r>
+      </w:p>
+    </w:sdtContent>
+  </w:sdt>
+  <w:p>
+    <w:pPr>
+      <w:pStyle w:val="a7"/>
+    </w:pPr>
+  </w:p>
+</w:ftr>
+</file>
+
+<file path=word/footnotes.xml><?xml version="1.0" encoding="utf-8"?>
+<w:footnotes xmlns:wpc="http://schemas.microsoft.com/office/word/2010/wordprocessingCanvas" xmlns:cx="http://schemas.microsoft.com/office/drawing/2014/chartex" xmlns:cx1="http://schemas.microsoft.com/office/drawing/2015/9/8/chartex" xmlns:cx2="http://schemas.microsoft.com/office/drawing/2015/10/21/chartex" xmlns:cx3="http://schemas.microsoft.com/office/drawing/2016/5/9/chartex" xmlns:cx4="http://schemas.microsoft.com/office/drawing/2016/5/10/chartex" xmlns:cx5="http://schemas.microsoft.com/office/drawing/2016/5/11/chartex" xmlns:cx6="http://schemas.microsoft.com/office/drawing/2016/5/12/chartex" xmlns:cx7="http://schemas.microsoft.com/office/drawing/2016/5/13/chartex" xmlns:cx8="http://schemas.microsoft.com/office/drawing/2016/5/14/chartex" xmlns:mc="http://schemas.openxmlformats.org/markup-compatibility/2006" xmlns:aink="http://schemas.microsoft.com/office/drawing/2016/ink" xmlns:am3d="http://schemas.microsoft.com/office/drawing/2017/model3d" xmlns:o="urn:schemas-microsoft-com:office:office" xmlns:oel="http://schemas.microsoft.com/office/2019/extlst" xmlns:r="http://schemas.openxmlformats.org/officeDocument/2006/relationships" xmlns:m="http://schemas.openxmlformats.org/officeDocument/2006/math" xmlns:v="urn:schemas-microsoft-com:vml" xmlns:wp14="http://schemas.microsoft.com/office/word/2010/wordprocessingDrawing" xmlns:wp="http://schemas.openxmlformats.org/drawingml/2006/wordprocessingDrawing" xmlns:w10="urn:schemas-microsoft-com:office:word" xmlns:w="http://schemas.openxmlformats.org/wordprocessingml/2006/main" xmlns:w14="http://schemas.microsoft.com/office/word/2010/wordml" xmlns:w15="http://schemas.microsoft.com/office/word/2012/wordml" xmlns:w16cex="http://schemas.microsoft.com/office/word/2018/wordml/cex" xmlns:w16cid="http://schemas.microsoft.com/office/word/2016/wordml/cid" xmlns:w16="http://schemas.microsoft.com/office/word/2018/wordml" xmlns:w16sdtdh="http://schemas.microsoft.com/office/word/2020/wordml/sdtdatahash" xmlns:w16se="http://schemas.microsoft.com/office/word/2015/wordml/symex" xmlns:wpg="http://schemas.microsoft.com/office/word/2010/wordprocessingGroup" xmlns:wpi="http://schemas.microsoft.com/office/word/2010/wordprocessingInk" xmlns:wne="http://schemas.microsoft.com/office/word/2006/wordml" xmlns:wps="http://schemas.microsoft.com/office/word/2010/wordprocessingShape" mc:Ignorable="w14 w15 w16se w16cid w16 w16cex w16sdtdh wp14">
+  <w:footnote w:type="separator" w:id="-1">
+    <w:p>
+      <w:pPr>
+        <w:spacing w:after="0" w:line="240" w:lineRule="auto"/>
+      </w:pPr>
+      <w:r>
+        <w:separator/>
+      </w:r>
+    </w:p>
+  </w:footnote>
+  <w:footnote w:type="continuationSeparator" w:id="0">
+    <w:p>
+      <w:pPr>
+        <w:spacing w:after="0" w:line="240" w:lineRule="auto"/>
+      </w:pPr>
+      <w:r>
+        <w:continuationSeparator/>
+      </w:r>
+    </w:p>
+  </w:footnote>
+</w:footnotes>
 </file>
 
 <file path=word/numbering.xml><?xml version="1.0" encoding="utf-8"?>
@@ -5460,6 +7690,56 @@
       <w:shd w:val="clear" w:color="auto" w:fill="E1DFDD"/>
     </w:rPr>
   </w:style>
+  <w:style w:type="paragraph" w:styleId="a5">
+    <w:name w:val="header"/>
+    <w:basedOn w:val="a"/>
+    <w:link w:val="a6"/>
+    <w:uiPriority w:val="99"/>
+    <w:unhideWhenUsed/>
+    <w:rsid w:val="00447DE0"/>
+    <w:pPr>
+      <w:tabs>
+        <w:tab w:val="center" w:pos="4677"/>
+        <w:tab w:val="right" w:pos="9355"/>
+      </w:tabs>
+      <w:spacing w:after="0" w:line="240" w:lineRule="auto"/>
+    </w:pPr>
+  </w:style>
+  <w:style w:type="character" w:customStyle="1" w:styleId="a6">
+    <w:name w:val="Верхний колонтитул Знак"/>
+    <w:basedOn w:val="a0"/>
+    <w:link w:val="a5"/>
+    <w:uiPriority w:val="99"/>
+    <w:rsid w:val="00447DE0"/>
+    <w:rPr>
+      <w:rFonts w:ascii="Calibri" w:eastAsia="Calibri" w:hAnsi="Calibri" w:cs="Calibri"/>
+    </w:rPr>
+  </w:style>
+  <w:style w:type="paragraph" w:styleId="a7">
+    <w:name w:val="footer"/>
+    <w:basedOn w:val="a"/>
+    <w:link w:val="a8"/>
+    <w:uiPriority w:val="99"/>
+    <w:unhideWhenUsed/>
+    <w:rsid w:val="00447DE0"/>
+    <w:pPr>
+      <w:tabs>
+        <w:tab w:val="center" w:pos="4677"/>
+        <w:tab w:val="right" w:pos="9355"/>
+      </w:tabs>
+      <w:spacing w:after="0" w:line="240" w:lineRule="auto"/>
+    </w:pPr>
+  </w:style>
+  <w:style w:type="character" w:customStyle="1" w:styleId="a8">
+    <w:name w:val="Нижний колонтитул Знак"/>
+    <w:basedOn w:val="a0"/>
+    <w:link w:val="a7"/>
+    <w:uiPriority w:val="99"/>
+    <w:rsid w:val="00447DE0"/>
+    <w:rPr>
+      <w:rFonts w:ascii="Calibri" w:eastAsia="Calibri" w:hAnsi="Calibri" w:cs="Calibri"/>
+    </w:rPr>
+  </w:style>
 </w:styles>
 </file>
 
@@ -5746,4 +8026,16 @@
   <a:objectDefaults/>
   <a:extraClrSchemeLst/>
 </a:theme>
+</file>
+
+<file path=customXml/item1.xml><?xml version="1.0" encoding="utf-8"?>
+<b:Sources xmlns:b="http://schemas.openxmlformats.org/officeDocument/2006/bibliography" xmlns="http://schemas.openxmlformats.org/officeDocument/2006/bibliography" SelectedStyle="\APASixthEditionOfficeOnline.xsl" StyleName="APA" Version="6"/>
+</file>
+
+<file path=customXml/itemProps1.xml><?xml version="1.0" encoding="utf-8"?>
+<ds:datastoreItem xmlns:ds="http://schemas.openxmlformats.org/officeDocument/2006/customXml" ds:itemID="{61DF7148-60CC-4833-851E-F96E44AA6E78}">
+  <ds:schemaRefs>
+    <ds:schemaRef ds:uri="http://schemas.openxmlformats.org/officeDocument/2006/bibliography"/>
+  </ds:schemaRefs>
+</ds:datastoreItem>
 </file>